--- a/doc/Loja-De-Informatica-Documentação.docx
+++ b/doc/Loja-De-Informatica-Documentação.docx
@@ -255,81 +255,73 @@
           <w:szCs w:val="24"/>
         </w:rPr>
       </w:pPr>
-    </w:p>
-    <w:p>
-      <w:pPr>
-        <w:jc w:val="center"/>
-        <w:rPr>
-          <w:rFonts w:cs="Arial"/>
-          <w:b/>
-          <w:szCs w:val="24"/>
-        </w:rPr>
-      </w:pPr>
-      <w:r>
-        <w:rPr>
-          <w:rFonts w:cs="Arial"/>
-          <w:b/>
-          <w:szCs w:val="24"/>
-        </w:rPr>
-        <w:t>ÉTICA</w:t>
-      </w:r>
-      <w:r>
-        <w:rPr>
-          <w:rFonts w:cs="Arial"/>
-          <w:b/>
-          <w:szCs w:val="24"/>
-        </w:rPr>
-        <w:t xml:space="preserve">, </w:t>
-      </w:r>
-      <w:r>
-        <w:rPr>
-          <w:rFonts w:cs="Arial"/>
-          <w:b/>
-          <w:szCs w:val="24"/>
-        </w:rPr>
-        <w:t>CIDADANIA</w:t>
-      </w:r>
-      <w:r>
-        <w:rPr>
-          <w:rFonts w:cs="Arial"/>
-          <w:b/>
-          <w:szCs w:val="24"/>
-        </w:rPr>
-        <w:t xml:space="preserve"> E SUSTENTABILIDADE</w:t>
-      </w:r>
-    </w:p>
-    <w:p>
-      <w:pPr>
-        <w:jc w:val="center"/>
-        <w:rPr>
-          <w:rFonts w:cs="Arial"/>
-          <w:b/>
-          <w:szCs w:val="24"/>
-        </w:rPr>
-      </w:pPr>
-      <w:r>
-        <w:rPr>
-          <w:rFonts w:cs="Arial"/>
-          <w:b/>
-          <w:szCs w:val="24"/>
-        </w:rPr>
-        <w:t xml:space="preserve"> </w:t>
-      </w:r>
-      <w:r>
-        <w:rPr>
-          <w:rFonts w:cs="Arial"/>
-          <w:b/>
-          <w:szCs w:val="24"/>
-        </w:rPr>
-        <w:t>Trabalho escravo (Art. IV).</w:t>
-      </w:r>
-      <w:r>
-        <w:rPr>
-          <w:rFonts w:cs="Arial"/>
-          <w:b/>
-          <w:szCs w:val="24"/>
-        </w:rPr>
-        <w:t>)</w:t>
+      <w:r>
+        <w:rPr>
+          <w:rFonts w:cs="Arial"/>
+          <w:b/>
+          <w:szCs w:val="24"/>
+        </w:rPr>
+        <w:t>P</w:t>
+      </w:r>
+      <w:r>
+        <w:rPr>
+          <w:rFonts w:cs="Arial"/>
+          <w:b/>
+          <w:szCs w:val="24"/>
+        </w:rPr>
+        <w:t>ROJETO INTEGRADOR</w:t>
+      </w:r>
+      <w:r>
+        <w:rPr>
+          <w:rFonts w:cs="Arial"/>
+          <w:b/>
+          <w:szCs w:val="24"/>
+        </w:rPr>
+        <w:t>:</w:t>
+      </w:r>
+    </w:p>
+    <w:p>
+      <w:pPr>
+        <w:jc w:val="center"/>
+        <w:rPr>
+          <w:rFonts w:cs="Arial"/>
+          <w:b/>
+          <w:szCs w:val="24"/>
+        </w:rPr>
+      </w:pPr>
+      <w:r>
+        <w:rPr>
+          <w:rFonts w:cs="Arial"/>
+          <w:b/>
+          <w:szCs w:val="24"/>
+        </w:rPr>
+        <w:t xml:space="preserve"> D</w:t>
+      </w:r>
+      <w:r>
+        <w:rPr>
+          <w:rFonts w:cs="Arial"/>
+          <w:b/>
+          <w:szCs w:val="24"/>
+        </w:rPr>
+        <w:t>ESENVOLVIMENTO ESTRUTURADO DE SISTEMAS</w:t>
+      </w:r>
+    </w:p>
+    <w:p>
+      <w:pPr>
+        <w:jc w:val="center"/>
+        <w:rPr>
+          <w:rFonts w:cs="Arial"/>
+          <w:b/>
+          <w:szCs w:val="24"/>
+        </w:rPr>
+      </w:pPr>
+      <w:r>
+        <w:rPr>
+          <w:rFonts w:cs="Arial"/>
+          <w:b/>
+          <w:szCs w:val="24"/>
+        </w:rPr>
+        <w:t>Loja de Informática</w:t>
       </w:r>
     </w:p>
     <w:p>
@@ -450,8 +442,8 @@
           <w:szCs w:val="24"/>
         </w:rPr>
         <w:sectPr>
-          <w:footerReference w:type="default" r:id="rId7"/>
-          <w:footerReference w:type="first" r:id="rId8"/>
+          <w:footerReference w:type="default" r:id="rId8"/>
+          <w:footerReference w:type="first" r:id="rId9"/>
           <w:pgSz w:w="11906" w:h="16838"/>
           <w:pgMar w:top="1701" w:right="1134" w:bottom="1134" w:left="1701" w:header="709" w:footer="709" w:gutter="0"/>
           <w:pgNumType w:start="4"/>
@@ -614,65 +606,73 @@
           <w:szCs w:val="24"/>
         </w:rPr>
       </w:pPr>
-    </w:p>
-    <w:p>
-      <w:pPr>
-        <w:jc w:val="center"/>
-        <w:rPr>
-          <w:rFonts w:cs="Arial"/>
-          <w:b/>
-          <w:szCs w:val="24"/>
-        </w:rPr>
-      </w:pPr>
-      <w:r>
-        <w:rPr>
-          <w:rFonts w:cs="Arial"/>
-          <w:b/>
-          <w:szCs w:val="24"/>
-        </w:rPr>
-        <w:t>ÉTICA</w:t>
-      </w:r>
-      <w:r>
-        <w:rPr>
-          <w:rFonts w:cs="Arial"/>
-          <w:b/>
-          <w:szCs w:val="24"/>
-        </w:rPr>
-        <w:t xml:space="preserve">, </w:t>
-      </w:r>
-      <w:r>
-        <w:rPr>
-          <w:rFonts w:cs="Arial"/>
-          <w:b/>
-          <w:szCs w:val="24"/>
-        </w:rPr>
-        <w:t>CIDADANIA</w:t>
-      </w:r>
-      <w:r>
-        <w:rPr>
-          <w:rFonts w:cs="Arial"/>
-          <w:b/>
-          <w:szCs w:val="24"/>
-        </w:rPr>
-        <w:t xml:space="preserve"> E SUSTENTABILIDADE</w:t>
-      </w:r>
-    </w:p>
-    <w:p>
-      <w:pPr>
-        <w:jc w:val="center"/>
-        <w:rPr>
-          <w:rFonts w:cs="Arial"/>
-          <w:b/>
-          <w:szCs w:val="24"/>
-        </w:rPr>
-      </w:pPr>
-      <w:r>
-        <w:rPr>
-          <w:rFonts w:cs="Arial"/>
-          <w:b/>
-          <w:szCs w:val="24"/>
-        </w:rPr>
-        <w:t>Trabalho escravo (Art. IV).</w:t>
+      <w:r>
+        <w:rPr>
+          <w:rFonts w:cs="Arial"/>
+          <w:b/>
+          <w:szCs w:val="24"/>
+        </w:rPr>
+        <w:t>P</w:t>
+      </w:r>
+      <w:r>
+        <w:rPr>
+          <w:rFonts w:cs="Arial"/>
+          <w:b/>
+          <w:szCs w:val="24"/>
+        </w:rPr>
+        <w:t>ROJETO INTEGRADOR</w:t>
+      </w:r>
+      <w:r>
+        <w:rPr>
+          <w:rFonts w:cs="Arial"/>
+          <w:b/>
+          <w:szCs w:val="24"/>
+        </w:rPr>
+        <w:t>:</w:t>
+      </w:r>
+    </w:p>
+    <w:p>
+      <w:pPr>
+        <w:jc w:val="center"/>
+        <w:rPr>
+          <w:rFonts w:cs="Arial"/>
+          <w:b/>
+          <w:szCs w:val="24"/>
+        </w:rPr>
+      </w:pPr>
+      <w:r>
+        <w:rPr>
+          <w:rFonts w:cs="Arial"/>
+          <w:b/>
+          <w:szCs w:val="24"/>
+        </w:rPr>
+        <w:t xml:space="preserve"> D</w:t>
+      </w:r>
+      <w:r>
+        <w:rPr>
+          <w:rFonts w:cs="Arial"/>
+          <w:b/>
+          <w:szCs w:val="24"/>
+        </w:rPr>
+        <w:t>ESENVOLVIMENTO ESTRUTURADO DE SISTEMAS</w:t>
+      </w:r>
+    </w:p>
+    <w:p>
+      <w:pPr>
+        <w:jc w:val="center"/>
+        <w:rPr>
+          <w:rFonts w:cs="Arial"/>
+          <w:b/>
+          <w:szCs w:val="24"/>
+        </w:rPr>
+      </w:pPr>
+      <w:r>
+        <w:rPr>
+          <w:rFonts w:cs="Arial"/>
+          <w:b/>
+          <w:szCs w:val="24"/>
+        </w:rPr>
+        <w:t>Loja de Informática</w:t>
       </w:r>
     </w:p>
     <w:p>
@@ -1088,14 +1088,13 @@
           <w:r>
             <w:fldChar w:fldCharType="separate"/>
           </w:r>
-          <w:hyperlink w:anchor="_Toc69918862" w:history="1">
+          <w:hyperlink w:anchor="_Toc72671526" w:history="1">
             <w:r>
               <w:rPr>
                 <w:rStyle w:val="Hyperlink"/>
-                <w:bCs/>
-                <w:noProof/>
-              </w:rPr>
-              <w:t>JUSTIFICATIVA</w:t>
+                <w:noProof/>
+              </w:rPr>
+              <w:t>DIAGRAMA DE CASOS DE USO</w:t>
             </w:r>
             <w:r>
               <w:rPr>
@@ -1116,7 +1115,7 @@
                 <w:noProof/>
                 <w:webHidden/>
               </w:rPr>
-              <w:instrText xml:space="preserve"> PAGEREF _Toc69918862 \h </w:instrText>
+              <w:instrText xml:space="preserve"> PAGEREF _Toc72671526 \h </w:instrText>
             </w:r>
             <w:r>
               <w:rPr>
@@ -1160,13 +1159,13 @@
               <w:lang w:eastAsia="pt-BR"/>
             </w:rPr>
           </w:pPr>
-          <w:hyperlink w:anchor="_Toc69918863" w:history="1">
+          <w:hyperlink w:anchor="_Toc72671527" w:history="1">
             <w:r>
               <w:rPr>
                 <w:rStyle w:val="Hyperlink"/>
                 <w:noProof/>
               </w:rPr>
-              <w:t>OBJETIVO</w:t>
+              <w:t>DER – Modelo de Entidades e Relacionamento</w:t>
             </w:r>
             <w:r>
               <w:rPr>
@@ -1187,7 +1186,7 @@
                 <w:noProof/>
                 <w:webHidden/>
               </w:rPr>
-              <w:instrText xml:space="preserve"> PAGEREF _Toc69918863 \h </w:instrText>
+              <w:instrText xml:space="preserve"> PAGEREF _Toc72671527 \h </w:instrText>
             </w:r>
             <w:r>
               <w:rPr>
@@ -1208,6 +1207,148 @@
                 <w:webHidden/>
               </w:rPr>
               <w:t>5</w:t>
+            </w:r>
+            <w:r>
+              <w:rPr>
+                <w:noProof/>
+                <w:webHidden/>
+              </w:rPr>
+              <w:fldChar w:fldCharType="end"/>
+            </w:r>
+          </w:hyperlink>
+        </w:p>
+        <w:p>
+          <w:pPr>
+            <w:pStyle w:val="Sumrio2"/>
+            <w:tabs>
+              <w:tab w:val="right" w:leader="dot" w:pos="9061"/>
+            </w:tabs>
+            <w:rPr>
+              <w:rFonts w:asciiTheme="minorHAnsi" w:eastAsiaTheme="minorEastAsia" w:hAnsiTheme="minorHAnsi"/>
+              <w:noProof/>
+              <w:sz w:val="22"/>
+              <w:lang w:eastAsia="pt-BR"/>
+            </w:rPr>
+          </w:pPr>
+          <w:hyperlink w:anchor="_Toc72671528" w:history="1">
+            <w:r>
+              <w:rPr>
+                <w:rStyle w:val="Hyperlink"/>
+                <w:noProof/>
+              </w:rPr>
+              <w:t>Modelagem Conceitual</w:t>
+            </w:r>
+            <w:r>
+              <w:rPr>
+                <w:noProof/>
+                <w:webHidden/>
+              </w:rPr>
+              <w:tab/>
+            </w:r>
+            <w:r>
+              <w:rPr>
+                <w:noProof/>
+                <w:webHidden/>
+              </w:rPr>
+              <w:fldChar w:fldCharType="begin"/>
+            </w:r>
+            <w:r>
+              <w:rPr>
+                <w:noProof/>
+                <w:webHidden/>
+              </w:rPr>
+              <w:instrText xml:space="preserve"> PAGEREF _Toc72671528 \h </w:instrText>
+            </w:r>
+            <w:r>
+              <w:rPr>
+                <w:noProof/>
+                <w:webHidden/>
+              </w:rPr>
+            </w:r>
+            <w:r>
+              <w:rPr>
+                <w:noProof/>
+                <w:webHidden/>
+              </w:rPr>
+              <w:fldChar w:fldCharType="separate"/>
+            </w:r>
+            <w:r>
+              <w:rPr>
+                <w:noProof/>
+                <w:webHidden/>
+              </w:rPr>
+              <w:t>5</w:t>
+            </w:r>
+            <w:r>
+              <w:rPr>
+                <w:noProof/>
+                <w:webHidden/>
+              </w:rPr>
+              <w:fldChar w:fldCharType="end"/>
+            </w:r>
+          </w:hyperlink>
+        </w:p>
+        <w:p>
+          <w:pPr>
+            <w:pStyle w:val="Sumrio2"/>
+            <w:tabs>
+              <w:tab w:val="right" w:leader="dot" w:pos="9061"/>
+            </w:tabs>
+            <w:rPr>
+              <w:rFonts w:asciiTheme="minorHAnsi" w:eastAsiaTheme="minorEastAsia" w:hAnsiTheme="minorHAnsi"/>
+              <w:noProof/>
+              <w:sz w:val="22"/>
+              <w:lang w:eastAsia="pt-BR"/>
+            </w:rPr>
+          </w:pPr>
+          <w:hyperlink w:anchor="_Toc72671529" w:history="1">
+            <w:r>
+              <w:rPr>
+                <w:rStyle w:val="Hyperlink"/>
+                <w:noProof/>
+              </w:rPr>
+              <w:t>Modelagem Lógica</w:t>
+            </w:r>
+            <w:r>
+              <w:rPr>
+                <w:noProof/>
+                <w:webHidden/>
+              </w:rPr>
+              <w:tab/>
+            </w:r>
+            <w:r>
+              <w:rPr>
+                <w:noProof/>
+                <w:webHidden/>
+              </w:rPr>
+              <w:fldChar w:fldCharType="begin"/>
+            </w:r>
+            <w:r>
+              <w:rPr>
+                <w:noProof/>
+                <w:webHidden/>
+              </w:rPr>
+              <w:instrText xml:space="preserve"> PAGEREF _Toc72671529 \h </w:instrText>
+            </w:r>
+            <w:r>
+              <w:rPr>
+                <w:noProof/>
+                <w:webHidden/>
+              </w:rPr>
+            </w:r>
+            <w:r>
+              <w:rPr>
+                <w:noProof/>
+                <w:webHidden/>
+              </w:rPr>
+              <w:fldChar w:fldCharType="separate"/>
+            </w:r>
+            <w:r>
+              <w:rPr>
+                <w:noProof/>
+                <w:webHidden/>
+              </w:rPr>
+              <w:t>6</w:t>
             </w:r>
             <w:r>
               <w:rPr>
@@ -1231,13 +1372,13 @@
               <w:lang w:eastAsia="pt-BR"/>
             </w:rPr>
           </w:pPr>
-          <w:hyperlink w:anchor="_Toc69918864" w:history="1">
+          <w:hyperlink w:anchor="_Toc72671530" w:history="1">
             <w:r>
               <w:rPr>
                 <w:rStyle w:val="Hyperlink"/>
                 <w:noProof/>
               </w:rPr>
-              <w:t>REVISÃO DE LITERATURA</w:t>
+              <w:t>REQUISITOS</w:t>
             </w:r>
             <w:r>
               <w:rPr>
@@ -1258,7 +1399,149 @@
                 <w:noProof/>
                 <w:webHidden/>
               </w:rPr>
-              <w:instrText xml:space="preserve"> PAGEREF _Toc69918864 \h </w:instrText>
+              <w:instrText xml:space="preserve"> PAGEREF _Toc72671530 \h </w:instrText>
+            </w:r>
+            <w:r>
+              <w:rPr>
+                <w:noProof/>
+                <w:webHidden/>
+              </w:rPr>
+            </w:r>
+            <w:r>
+              <w:rPr>
+                <w:noProof/>
+                <w:webHidden/>
+              </w:rPr>
+              <w:fldChar w:fldCharType="separate"/>
+            </w:r>
+            <w:r>
+              <w:rPr>
+                <w:noProof/>
+                <w:webHidden/>
+              </w:rPr>
+              <w:t>6</w:t>
+            </w:r>
+            <w:r>
+              <w:rPr>
+                <w:noProof/>
+                <w:webHidden/>
+              </w:rPr>
+              <w:fldChar w:fldCharType="end"/>
+            </w:r>
+          </w:hyperlink>
+        </w:p>
+        <w:p>
+          <w:pPr>
+            <w:pStyle w:val="Sumrio2"/>
+            <w:tabs>
+              <w:tab w:val="right" w:leader="dot" w:pos="9061"/>
+            </w:tabs>
+            <w:rPr>
+              <w:rFonts w:asciiTheme="minorHAnsi" w:eastAsiaTheme="minorEastAsia" w:hAnsiTheme="minorHAnsi"/>
+              <w:noProof/>
+              <w:sz w:val="22"/>
+              <w:lang w:eastAsia="pt-BR"/>
+            </w:rPr>
+          </w:pPr>
+          <w:hyperlink w:anchor="_Toc72671531" w:history="1">
+            <w:r>
+              <w:rPr>
+                <w:rStyle w:val="Hyperlink"/>
+                <w:noProof/>
+              </w:rPr>
+              <w:t>Requisitos Funcionais</w:t>
+            </w:r>
+            <w:r>
+              <w:rPr>
+                <w:noProof/>
+                <w:webHidden/>
+              </w:rPr>
+              <w:tab/>
+            </w:r>
+            <w:r>
+              <w:rPr>
+                <w:noProof/>
+                <w:webHidden/>
+              </w:rPr>
+              <w:fldChar w:fldCharType="begin"/>
+            </w:r>
+            <w:r>
+              <w:rPr>
+                <w:noProof/>
+                <w:webHidden/>
+              </w:rPr>
+              <w:instrText xml:space="preserve"> PAGEREF _Toc72671531 \h </w:instrText>
+            </w:r>
+            <w:r>
+              <w:rPr>
+                <w:noProof/>
+                <w:webHidden/>
+              </w:rPr>
+            </w:r>
+            <w:r>
+              <w:rPr>
+                <w:noProof/>
+                <w:webHidden/>
+              </w:rPr>
+              <w:fldChar w:fldCharType="separate"/>
+            </w:r>
+            <w:r>
+              <w:rPr>
+                <w:noProof/>
+                <w:webHidden/>
+              </w:rPr>
+              <w:t>6</w:t>
+            </w:r>
+            <w:r>
+              <w:rPr>
+                <w:noProof/>
+                <w:webHidden/>
+              </w:rPr>
+              <w:fldChar w:fldCharType="end"/>
+            </w:r>
+          </w:hyperlink>
+        </w:p>
+        <w:p>
+          <w:pPr>
+            <w:pStyle w:val="Sumrio2"/>
+            <w:tabs>
+              <w:tab w:val="right" w:leader="dot" w:pos="9061"/>
+            </w:tabs>
+            <w:rPr>
+              <w:rFonts w:asciiTheme="minorHAnsi" w:eastAsiaTheme="minorEastAsia" w:hAnsiTheme="minorHAnsi"/>
+              <w:noProof/>
+              <w:sz w:val="22"/>
+              <w:lang w:eastAsia="pt-BR"/>
+            </w:rPr>
+          </w:pPr>
+          <w:hyperlink w:anchor="_Toc72671532" w:history="1">
+            <w:r>
+              <w:rPr>
+                <w:rStyle w:val="Hyperlink"/>
+                <w:noProof/>
+              </w:rPr>
+              <w:t>Requisitos Não Funcionais</w:t>
+            </w:r>
+            <w:r>
+              <w:rPr>
+                <w:noProof/>
+                <w:webHidden/>
+              </w:rPr>
+              <w:tab/>
+            </w:r>
+            <w:r>
+              <w:rPr>
+                <w:noProof/>
+                <w:webHidden/>
+              </w:rPr>
+              <w:fldChar w:fldCharType="begin"/>
+            </w:r>
+            <w:r>
+              <w:rPr>
+                <w:noProof/>
+                <w:webHidden/>
+              </w:rPr>
+              <w:instrText xml:space="preserve"> PAGEREF _Toc72671532 \h </w:instrText>
             </w:r>
             <w:r>
               <w:rPr>
@@ -1302,13 +1585,13 @@
               <w:lang w:eastAsia="pt-BR"/>
             </w:rPr>
           </w:pPr>
-          <w:hyperlink w:anchor="_Toc69918865" w:history="1">
+          <w:hyperlink w:anchor="_Toc72671533" w:history="1">
             <w:r>
               <w:rPr>
                 <w:rStyle w:val="Hyperlink"/>
                 <w:noProof/>
               </w:rPr>
-              <w:t>METODOLOGIA</w:t>
+              <w:t>Protótipos das Telas</w:t>
             </w:r>
             <w:r>
               <w:rPr>
@@ -1329,7 +1612,7 @@
                 <w:noProof/>
                 <w:webHidden/>
               </w:rPr>
-              <w:instrText xml:space="preserve"> PAGEREF _Toc69918865 \h </w:instrText>
+              <w:instrText xml:space="preserve"> PAGEREF _Toc72671533 \h </w:instrText>
             </w:r>
             <w:r>
               <w:rPr>
@@ -1349,291 +1632,7 @@
                 <w:noProof/>
                 <w:webHidden/>
               </w:rPr>
-              <w:t>8</w:t>
-            </w:r>
-            <w:r>
-              <w:rPr>
-                <w:noProof/>
-                <w:webHidden/>
-              </w:rPr>
-              <w:fldChar w:fldCharType="end"/>
-            </w:r>
-          </w:hyperlink>
-        </w:p>
-        <w:p>
-          <w:pPr>
-            <w:pStyle w:val="Sumrio1"/>
-            <w:tabs>
-              <w:tab w:val="right" w:leader="dot" w:pos="9061"/>
-            </w:tabs>
-            <w:rPr>
-              <w:rFonts w:asciiTheme="minorHAnsi" w:eastAsiaTheme="minorEastAsia" w:hAnsiTheme="minorHAnsi"/>
-              <w:noProof/>
-              <w:sz w:val="22"/>
-              <w:lang w:eastAsia="pt-BR"/>
-            </w:rPr>
-          </w:pPr>
-          <w:hyperlink w:anchor="_Toc69918866" w:history="1">
-            <w:r>
-              <w:rPr>
-                <w:rStyle w:val="Hyperlink"/>
-                <w:noProof/>
-              </w:rPr>
-              <w:t>RESULTADOS ESPERADOS</w:t>
-            </w:r>
-            <w:r>
-              <w:rPr>
-                <w:noProof/>
-                <w:webHidden/>
-              </w:rPr>
-              <w:tab/>
-            </w:r>
-            <w:r>
-              <w:rPr>
-                <w:noProof/>
-                <w:webHidden/>
-              </w:rPr>
-              <w:fldChar w:fldCharType="begin"/>
-            </w:r>
-            <w:r>
-              <w:rPr>
-                <w:noProof/>
-                <w:webHidden/>
-              </w:rPr>
-              <w:instrText xml:space="preserve"> PAGEREF _Toc69918866 \h </w:instrText>
-            </w:r>
-            <w:r>
-              <w:rPr>
-                <w:noProof/>
-                <w:webHidden/>
-              </w:rPr>
-            </w:r>
-            <w:r>
-              <w:rPr>
-                <w:noProof/>
-                <w:webHidden/>
-              </w:rPr>
-              <w:fldChar w:fldCharType="separate"/>
-            </w:r>
-            <w:r>
-              <w:rPr>
-                <w:noProof/>
-                <w:webHidden/>
-              </w:rPr>
-              <w:t>9</w:t>
-            </w:r>
-            <w:r>
-              <w:rPr>
-                <w:noProof/>
-                <w:webHidden/>
-              </w:rPr>
-              <w:fldChar w:fldCharType="end"/>
-            </w:r>
-          </w:hyperlink>
-        </w:p>
-        <w:p>
-          <w:pPr>
-            <w:pStyle w:val="Sumrio1"/>
-            <w:tabs>
-              <w:tab w:val="right" w:leader="dot" w:pos="9061"/>
-            </w:tabs>
-            <w:rPr>
-              <w:rFonts w:asciiTheme="minorHAnsi" w:eastAsiaTheme="minorEastAsia" w:hAnsiTheme="minorHAnsi"/>
-              <w:noProof/>
-              <w:sz w:val="22"/>
-              <w:lang w:eastAsia="pt-BR"/>
-            </w:rPr>
-          </w:pPr>
-          <w:hyperlink w:anchor="_Toc69918867" w:history="1">
-            <w:r>
-              <w:rPr>
-                <w:rStyle w:val="Hyperlink"/>
-                <w:noProof/>
-              </w:rPr>
-              <w:t>CRONOGRAMA</w:t>
-            </w:r>
-            <w:r>
-              <w:rPr>
-                <w:noProof/>
-                <w:webHidden/>
-              </w:rPr>
-              <w:tab/>
-            </w:r>
-            <w:r>
-              <w:rPr>
-                <w:noProof/>
-                <w:webHidden/>
-              </w:rPr>
-              <w:fldChar w:fldCharType="begin"/>
-            </w:r>
-            <w:r>
-              <w:rPr>
-                <w:noProof/>
-                <w:webHidden/>
-              </w:rPr>
-              <w:instrText xml:space="preserve"> PAGEREF _Toc69918867 \h </w:instrText>
-            </w:r>
-            <w:r>
-              <w:rPr>
-                <w:noProof/>
-                <w:webHidden/>
-              </w:rPr>
-            </w:r>
-            <w:r>
-              <w:rPr>
-                <w:noProof/>
-                <w:webHidden/>
-              </w:rPr>
-              <w:fldChar w:fldCharType="separate"/>
-            </w:r>
-            <w:r>
-              <w:rPr>
-                <w:noProof/>
-                <w:webHidden/>
-              </w:rPr>
-              <w:t>10</w:t>
-            </w:r>
-            <w:r>
-              <w:rPr>
-                <w:noProof/>
-                <w:webHidden/>
-              </w:rPr>
-              <w:fldChar w:fldCharType="end"/>
-            </w:r>
-          </w:hyperlink>
-        </w:p>
-        <w:p>
-          <w:pPr>
-            <w:pStyle w:val="Sumrio1"/>
-            <w:tabs>
-              <w:tab w:val="right" w:leader="dot" w:pos="9061"/>
-            </w:tabs>
-            <w:rPr>
-              <w:rFonts w:asciiTheme="minorHAnsi" w:eastAsiaTheme="minorEastAsia" w:hAnsiTheme="minorHAnsi"/>
-              <w:noProof/>
-              <w:sz w:val="22"/>
-              <w:lang w:eastAsia="pt-BR"/>
-            </w:rPr>
-          </w:pPr>
-          <w:hyperlink w:anchor="_Toc69918868" w:history="1">
-            <w:r>
-              <w:rPr>
-                <w:rStyle w:val="Hyperlink"/>
-                <w:noProof/>
-              </w:rPr>
-              <w:t>ORÇAMENTO</w:t>
-            </w:r>
-            <w:r>
-              <w:rPr>
-                <w:noProof/>
-                <w:webHidden/>
-              </w:rPr>
-              <w:tab/>
-            </w:r>
-            <w:r>
-              <w:rPr>
-                <w:noProof/>
-                <w:webHidden/>
-              </w:rPr>
-              <w:fldChar w:fldCharType="begin"/>
-            </w:r>
-            <w:r>
-              <w:rPr>
-                <w:noProof/>
-                <w:webHidden/>
-              </w:rPr>
-              <w:instrText xml:space="preserve"> PAGEREF _Toc69918868 \h </w:instrText>
-            </w:r>
-            <w:r>
-              <w:rPr>
-                <w:noProof/>
-                <w:webHidden/>
-              </w:rPr>
-            </w:r>
-            <w:r>
-              <w:rPr>
-                <w:noProof/>
-                <w:webHidden/>
-              </w:rPr>
-              <w:fldChar w:fldCharType="separate"/>
-            </w:r>
-            <w:r>
-              <w:rPr>
-                <w:noProof/>
-                <w:webHidden/>
-              </w:rPr>
-              <w:t>11</w:t>
-            </w:r>
-            <w:r>
-              <w:rPr>
-                <w:noProof/>
-                <w:webHidden/>
-              </w:rPr>
-              <w:fldChar w:fldCharType="end"/>
-            </w:r>
-          </w:hyperlink>
-        </w:p>
-        <w:p>
-          <w:pPr>
-            <w:pStyle w:val="Sumrio1"/>
-            <w:tabs>
-              <w:tab w:val="right" w:leader="dot" w:pos="9061"/>
-            </w:tabs>
-            <w:rPr>
-              <w:rFonts w:asciiTheme="minorHAnsi" w:eastAsiaTheme="minorEastAsia" w:hAnsiTheme="minorHAnsi"/>
-              <w:noProof/>
-              <w:sz w:val="22"/>
-              <w:lang w:eastAsia="pt-BR"/>
-            </w:rPr>
-          </w:pPr>
-          <w:hyperlink w:anchor="_Toc69918869" w:history="1">
-            <w:r>
-              <w:rPr>
-                <w:rStyle w:val="Hyperlink"/>
-                <w:noProof/>
-              </w:rPr>
-              <w:t>REFERÊNCIAS BIBLIOGRÁFICAS</w:t>
-            </w:r>
-            <w:r>
-              <w:rPr>
-                <w:noProof/>
-                <w:webHidden/>
-              </w:rPr>
-              <w:tab/>
-            </w:r>
-            <w:r>
-              <w:rPr>
-                <w:noProof/>
-                <w:webHidden/>
-              </w:rPr>
-              <w:fldChar w:fldCharType="begin"/>
-            </w:r>
-            <w:r>
-              <w:rPr>
-                <w:noProof/>
-                <w:webHidden/>
-              </w:rPr>
-              <w:instrText xml:space="preserve"> PAGEREF _Toc69918869 \h </w:instrText>
-            </w:r>
-            <w:r>
-              <w:rPr>
-                <w:noProof/>
-                <w:webHidden/>
-              </w:rPr>
-            </w:r>
-            <w:r>
-              <w:rPr>
-                <w:noProof/>
-                <w:webHidden/>
-              </w:rPr>
-              <w:fldChar w:fldCharType="separate"/>
-            </w:r>
-            <w:r>
-              <w:rPr>
-                <w:noProof/>
-                <w:webHidden/>
-              </w:rPr>
-              <w:t>12</w:t>
+              <w:t>7</w:t>
             </w:r>
             <w:r>
               <w:rPr>
@@ -1646,10 +1645,6 @@
         </w:p>
         <w:p>
           <w:r>
-            <w:rPr>
-              <w:b/>
-              <w:bCs/>
-            </w:rPr>
             <w:fldChar w:fldCharType="end"/>
           </w:r>
         </w:p>
@@ -1660,9 +1655,9 @@
         <w:ind w:firstLine="0"/>
         <w:jc w:val="left"/>
         <w:sectPr>
-          <w:headerReference w:type="default" r:id="rId9"/>
-          <w:footerReference w:type="default" r:id="rId10"/>
-          <w:footerReference w:type="first" r:id="rId11"/>
+          <w:headerReference w:type="default" r:id="rId10"/>
+          <w:footerReference w:type="default" r:id="rId11"/>
+          <w:footerReference w:type="first" r:id="rId12"/>
           <w:pgSz w:w="11906" w:h="16838"/>
           <w:pgMar w:top="1701" w:right="1134" w:bottom="1134" w:left="1701" w:header="709" w:footer="709" w:gutter="0"/>
           <w:pgNumType w:start="4"/>
@@ -1670,7 +1665,6 @@
           <w:docGrid w:linePitch="360"/>
         </w:sectPr>
       </w:pPr>
-      <w:bookmarkStart w:id="0" w:name="_Toc69918862"/>
     </w:p>
     <w:p>
       <w:pPr>
@@ -1679,7 +1673,6 @@
       </w:pPr>
     </w:p>
     <w:p/>
-    <w:bookmarkEnd w:id="0"/>
     <w:p>
       <w:pPr>
         <w:pStyle w:val="Ttulo1"/>
@@ -1687,12 +1680,14 @@
           <w:bCs/>
         </w:rPr>
       </w:pPr>
+      <w:bookmarkStart w:id="0" w:name="_Toc72671526"/>
       <w:r>
         <w:rPr>
           <w:bCs/>
         </w:rPr>
         <w:t>DIAGRAMA DE CASOS DE USO</w:t>
       </w:r>
+      <w:bookmarkEnd w:id="0"/>
     </w:p>
     <w:p/>
     <w:p>
@@ -1714,10 +1709,12 @@
       <w:pPr>
         <w:pStyle w:val="Ttulo1"/>
       </w:pPr>
+      <w:bookmarkStart w:id="1" w:name="_Toc72671527"/>
       <w:r>
         <w:lastRenderedPageBreak/>
         <w:t>DER – Modelo de Entidades e Relacionamento</w:t>
       </w:r>
+      <w:bookmarkEnd w:id="1"/>
     </w:p>
     <w:p/>
     <w:p>
@@ -1728,6 +1725,7 @@
           <w:bCs/>
         </w:rPr>
       </w:pPr>
+      <w:bookmarkStart w:id="2" w:name="_Toc72671528"/>
       <w:r>
         <w:rPr>
           <w:b/>
@@ -1735,6 +1733,7 @@
         </w:rPr>
         <w:t>Modelagem Conceitual</w:t>
       </w:r>
+      <w:bookmarkEnd w:id="2"/>
     </w:p>
     <w:p/>
     <w:p>
@@ -1760,7 +1759,7 @@
                     </pic:cNvPicPr>
                   </pic:nvPicPr>
                   <pic:blipFill>
-                    <a:blip r:embed="rId12">
+                    <a:blip r:embed="rId13">
                       <a:extLst>
                         <a:ext uri="{28A0092B-C50C-407E-A947-70E740481C1C}">
                           <a14:useLocalDpi xmlns:a14="http://schemas.microsoft.com/office/drawing/2010/main" val="0"/>
@@ -1810,6 +1809,7 @@
           <w:bCs/>
         </w:rPr>
       </w:pPr>
+      <w:bookmarkStart w:id="3" w:name="_Toc72671529"/>
       <w:r>
         <w:rPr>
           <w:b/>
@@ -1817,6 +1817,7 @@
         </w:rPr>
         <w:t>Modelagem Lógica</w:t>
       </w:r>
+      <w:bookmarkEnd w:id="3"/>
     </w:p>
     <w:p/>
     <w:p>
@@ -1842,7 +1843,7 @@
                     </pic:cNvPicPr>
                   </pic:nvPicPr>
                   <pic:blipFill>
-                    <a:blip r:embed="rId13">
+                    <a:blip r:embed="rId14">
                       <a:extLst>
                         <a:ext uri="{28A0092B-C50C-407E-A947-70E740481C1C}">
                           <a14:useLocalDpi xmlns:a14="http://schemas.microsoft.com/office/drawing/2010/main" val="0"/>
@@ -1879,9 +1880,11 @@
       <w:pPr>
         <w:pStyle w:val="Ttulo1"/>
       </w:pPr>
+      <w:bookmarkStart w:id="4" w:name="_Toc72671530"/>
       <w:r>
         <w:t>REQUISITOS</w:t>
       </w:r>
+      <w:bookmarkEnd w:id="4"/>
     </w:p>
     <w:p/>
     <w:p>
@@ -1892,12 +1895,145 @@
           <w:bCs/>
         </w:rPr>
       </w:pPr>
+      <w:bookmarkStart w:id="5" w:name="_Toc72671531"/>
       <w:r>
         <w:rPr>
           <w:b/>
           <w:bCs/>
         </w:rPr>
         <w:t>Requisitos Funcionais</w:t>
+      </w:r>
+      <w:bookmarkEnd w:id="5"/>
+    </w:p>
+    <w:p/>
+    <w:p>
+      <w:pPr>
+        <w:pStyle w:val="PargrafodaLista"/>
+        <w:numPr>
+          <w:ilvl w:val="0"/>
+          <w:numId w:val="1"/>
+        </w:numPr>
+        <w:rPr>
+          <w:rFonts w:ascii="Times New Roman" w:hAnsi="Times New Roman"/>
+        </w:rPr>
+      </w:pPr>
+      <w:r>
+        <w:t>[RF001] incluir/alterar/excluir informações</w:t>
+      </w:r>
+    </w:p>
+    <w:p>
+      <w:pPr>
+        <w:pStyle w:val="PargrafodaLista"/>
+        <w:numPr>
+          <w:ilvl w:val="0"/>
+          <w:numId w:val="1"/>
+        </w:numPr>
+      </w:pPr>
+      <w:r>
+        <w:t>[RF002] Tela de buscas</w:t>
+      </w:r>
+    </w:p>
+    <w:p>
+      <w:pPr>
+        <w:pStyle w:val="PargrafodaLista"/>
+        <w:numPr>
+          <w:ilvl w:val="0"/>
+          <w:numId w:val="1"/>
+        </w:numPr>
+      </w:pPr>
+      <w:r>
+        <w:t>[RF003] Geração de relatórios</w:t>
+      </w:r>
+    </w:p>
+    <w:p>
+      <w:pPr>
+        <w:pStyle w:val="PargrafodaLista"/>
+        <w:numPr>
+          <w:ilvl w:val="0"/>
+          <w:numId w:val="1"/>
+        </w:numPr>
+      </w:pPr>
+      <w:r>
+        <w:t>[RF004] O comerciante poderá criar tabela de preço de seus produtos/serviços.</w:t>
+      </w:r>
+    </w:p>
+    <w:p>
+      <w:pPr>
+        <w:pStyle w:val="PargrafodaLista"/>
+        <w:numPr>
+          <w:ilvl w:val="0"/>
+          <w:numId w:val="1"/>
+        </w:numPr>
+      </w:pPr>
+      <w:r>
+        <w:t>[RF005] Consulta de saldo ou estoque</w:t>
+      </w:r>
+    </w:p>
+    <w:p>
+      <w:pPr>
+        <w:pStyle w:val="PargrafodaLista"/>
+        <w:numPr>
+          <w:ilvl w:val="0"/>
+          <w:numId w:val="1"/>
+        </w:numPr>
+      </w:pPr>
+      <w:r>
+        <w:t>[RF006] Haverá opção de busca de serviços/produtos por categoria.</w:t>
+      </w:r>
+    </w:p>
+    <w:p>
+      <w:pPr>
+        <w:pStyle w:val="PargrafodaLista"/>
+        <w:numPr>
+          <w:ilvl w:val="0"/>
+          <w:numId w:val="1"/>
+        </w:numPr>
+      </w:pPr>
+      <w:r>
+        <w:lastRenderedPageBreak/>
+        <w:t xml:space="preserve">[RF007] O usuário pode pesquisar todo ou um </w:t>
+      </w:r>
+      <w:r>
+        <w:t>subconjunto</w:t>
+      </w:r>
+      <w:r>
+        <w:t xml:space="preserve"> do banco de dados</w:t>
+      </w:r>
+    </w:p>
+    <w:p>
+      <w:pPr>
+        <w:pStyle w:val="PargrafodaLista"/>
+        <w:numPr>
+          <w:ilvl w:val="0"/>
+          <w:numId w:val="1"/>
+        </w:numPr>
+      </w:pPr>
+      <w:r>
+        <w:t xml:space="preserve">[RF008] O aplicativo dará a opção de visualização dos itens em lista, grade ou mapa. </w:t>
+      </w:r>
+    </w:p>
+    <w:p>
+      <w:pPr>
+        <w:pStyle w:val="PargrafodaLista"/>
+        <w:numPr>
+          <w:ilvl w:val="0"/>
+          <w:numId w:val="1"/>
+        </w:numPr>
+      </w:pPr>
+      <w:r>
+        <w:t>[RF009] O sistema deve oferecer telas apropriadas para o usuário visualizar os produtos.</w:t>
+      </w:r>
+    </w:p>
+    <w:p>
+      <w:pPr>
+        <w:pStyle w:val="PargrafodaLista"/>
+        <w:numPr>
+          <w:ilvl w:val="0"/>
+          <w:numId w:val="1"/>
+        </w:numPr>
+      </w:pPr>
+      <w:r>
+        <w:t>[RF010] Cada pedido deve ser associado a um identificador único (id_cli), o qual o usuário pode copiar para a área de armazenamento permanente da conta.</w:t>
       </w:r>
     </w:p>
     <w:p/>
@@ -1910,6 +2046,7 @@
           <w:bCs/>
         </w:rPr>
       </w:pPr>
+      <w:bookmarkStart w:id="6" w:name="_Toc72671532"/>
       <w:r>
         <w:rPr>
           <w:b/>
@@ -1917,6 +2054,7 @@
         </w:rPr>
         <w:t>Requisitos Não Funcionais</w:t>
       </w:r>
+      <w:bookmarkEnd w:id="6"/>
     </w:p>
     <w:p/>
     <w:p>
@@ -1941,10 +2079,12 @@
       <w:pPr>
         <w:pStyle w:val="Ttulo1"/>
       </w:pPr>
+      <w:bookmarkStart w:id="7" w:name="_Toc72671533"/>
       <w:r>
         <w:lastRenderedPageBreak/>
         <w:t>Protótipos das Telas</w:t>
       </w:r>
+      <w:bookmarkEnd w:id="7"/>
     </w:p>
     <w:p/>
     <w:p>
@@ -1953,8 +2093,8 @@
       </w:pPr>
     </w:p>
     <w:sectPr>
-      <w:headerReference w:type="default" r:id="rId14"/>
-      <w:footerReference w:type="default" r:id="rId15"/>
+      <w:headerReference w:type="default" r:id="rId15"/>
+      <w:footerReference w:type="default" r:id="rId16"/>
       <w:pgSz w:w="11906" w:h="16838"/>
       <w:pgMar w:top="1701" w:right="1134" w:bottom="1134" w:left="1701" w:header="709" w:footer="709" w:gutter="0"/>
       <w:pgNumType w:start="4"/>
@@ -2197,6 +2337,127 @@
     </w:r>
   </w:p>
 </w:hdr>
+</file>
+
+<file path=word/numbering.xml><?xml version="1.0" encoding="utf-8"?>
+<w:numbering xmlns:wpc="http://schemas.microsoft.com/office/word/2010/wordprocessingCanvas" xmlns:cx="http://schemas.microsoft.com/office/drawing/2014/chartex" xmlns:cx1="http://schemas.microsoft.com/office/drawing/2015/9/8/chartex" xmlns:cx2="http://schemas.microsoft.com/office/drawing/2015/10/21/chartex" xmlns:cx3="http://schemas.microsoft.com/office/drawing/2016/5/9/chartex" xmlns:cx4="http://schemas.microsoft.com/office/drawing/2016/5/10/chartex" xmlns:cx5="http://schemas.microsoft.com/office/drawing/2016/5/11/chartex" xmlns:cx6="http://schemas.microsoft.com/office/drawing/2016/5/12/chartex" xmlns:cx7="http://schemas.microsoft.com/office/drawing/2016/5/13/chartex" xmlns:cx8="http://schemas.microsoft.com/office/drawing/2016/5/14/chartex" xmlns:mc="http://schemas.openxmlformats.org/markup-compatibility/2006" xmlns:aink="http://schemas.microsoft.com/office/drawing/2016/ink" xmlns:am3d="http://schemas.microsoft.com/office/drawing/2017/model3d" xmlns:o="urn:schemas-microsoft-com:office:office" xmlns:r="http://schemas.openxmlformats.org/officeDocument/2006/relationships" xmlns:m="http://schemas.openxmlformats.org/officeDocument/2006/math" xmlns:v="urn:schemas-microsoft-com:vml" xmlns:wp14="http://schemas.microsoft.com/office/word/2010/wordprocessingDrawing" xmlns:wp="http://schemas.openxmlformats.org/drawingml/2006/wordprocessingDrawing" xmlns:w10="urn:schemas-microsoft-com:office:word" xmlns:w="http://schemas.openxmlformats.org/wordprocessingml/2006/main" xmlns:w14="http://schemas.microsoft.com/office/word/2010/wordml" xmlns:w15="http://schemas.microsoft.com/office/word/2012/wordml" xmlns:w16cex="http://schemas.microsoft.com/office/word/2018/wordml/cex" xmlns:w16cid="http://schemas.microsoft.com/office/word/2016/wordml/cid" xmlns:w16="http://schemas.microsoft.com/office/word/2018/wordml" xmlns:w16sdtdh="http://schemas.microsoft.com/office/word/2020/wordml/sdtdatahash" xmlns:w16se="http://schemas.microsoft.com/office/word/2015/wordml/symex" xmlns:wpg="http://schemas.microsoft.com/office/word/2010/wordprocessingGroup" xmlns:wpi="http://schemas.microsoft.com/office/word/2010/wordprocessingInk" xmlns:wne="http://schemas.microsoft.com/office/word/2006/wordml" xmlns:wps="http://schemas.microsoft.com/office/word/2010/wordprocessingShape" mc:Ignorable="w14 w15 w16se w16cid w16 w16cex w16sdtdh wp14">
+  <w:abstractNum w:abstractNumId="0" w15:restartNumberingAfterBreak="0">
+    <w:nsid w:val="4915011E"/>
+    <w:multiLevelType w:val="hybridMultilevel"/>
+    <w:tmpl w:val="A51235FC"/>
+    <w:lvl w:ilvl="0" w:tplc="04160001">
+      <w:start w:val="1"/>
+      <w:numFmt w:val="bullet"/>
+      <w:lvlText w:val=""/>
+      <w:lvlJc w:val="left"/>
+      <w:pPr>
+        <w:ind w:left="1429" w:hanging="360"/>
+      </w:pPr>
+      <w:rPr>
+        <w:rFonts w:ascii="Symbol" w:hAnsi="Symbol" w:hint="default"/>
+      </w:rPr>
+    </w:lvl>
+    <w:lvl w:ilvl="1" w:tplc="04160003" w:tentative="1">
+      <w:start w:val="1"/>
+      <w:numFmt w:val="bullet"/>
+      <w:lvlText w:val="o"/>
+      <w:lvlJc w:val="left"/>
+      <w:pPr>
+        <w:ind w:left="2149" w:hanging="360"/>
+      </w:pPr>
+      <w:rPr>
+        <w:rFonts w:ascii="Courier New" w:hAnsi="Courier New" w:cs="Courier New" w:hint="default"/>
+      </w:rPr>
+    </w:lvl>
+    <w:lvl w:ilvl="2" w:tplc="04160005" w:tentative="1">
+      <w:start w:val="1"/>
+      <w:numFmt w:val="bullet"/>
+      <w:lvlText w:val=""/>
+      <w:lvlJc w:val="left"/>
+      <w:pPr>
+        <w:ind w:left="2869" w:hanging="360"/>
+      </w:pPr>
+      <w:rPr>
+        <w:rFonts w:ascii="Wingdings" w:hAnsi="Wingdings" w:hint="default"/>
+      </w:rPr>
+    </w:lvl>
+    <w:lvl w:ilvl="3" w:tplc="04160001" w:tentative="1">
+      <w:start w:val="1"/>
+      <w:numFmt w:val="bullet"/>
+      <w:lvlText w:val=""/>
+      <w:lvlJc w:val="left"/>
+      <w:pPr>
+        <w:ind w:left="3589" w:hanging="360"/>
+      </w:pPr>
+      <w:rPr>
+        <w:rFonts w:ascii="Symbol" w:hAnsi="Symbol" w:hint="default"/>
+      </w:rPr>
+    </w:lvl>
+    <w:lvl w:ilvl="4" w:tplc="04160003" w:tentative="1">
+      <w:start w:val="1"/>
+      <w:numFmt w:val="bullet"/>
+      <w:lvlText w:val="o"/>
+      <w:lvlJc w:val="left"/>
+      <w:pPr>
+        <w:ind w:left="4309" w:hanging="360"/>
+      </w:pPr>
+      <w:rPr>
+        <w:rFonts w:ascii="Courier New" w:hAnsi="Courier New" w:cs="Courier New" w:hint="default"/>
+      </w:rPr>
+    </w:lvl>
+    <w:lvl w:ilvl="5" w:tplc="04160005" w:tentative="1">
+      <w:start w:val="1"/>
+      <w:numFmt w:val="bullet"/>
+      <w:lvlText w:val=""/>
+      <w:lvlJc w:val="left"/>
+      <w:pPr>
+        <w:ind w:left="5029" w:hanging="360"/>
+      </w:pPr>
+      <w:rPr>
+        <w:rFonts w:ascii="Wingdings" w:hAnsi="Wingdings" w:hint="default"/>
+      </w:rPr>
+    </w:lvl>
+    <w:lvl w:ilvl="6" w:tplc="04160001" w:tentative="1">
+      <w:start w:val="1"/>
+      <w:numFmt w:val="bullet"/>
+      <w:lvlText w:val=""/>
+      <w:lvlJc w:val="left"/>
+      <w:pPr>
+        <w:ind w:left="5749" w:hanging="360"/>
+      </w:pPr>
+      <w:rPr>
+        <w:rFonts w:ascii="Symbol" w:hAnsi="Symbol" w:hint="default"/>
+      </w:rPr>
+    </w:lvl>
+    <w:lvl w:ilvl="7" w:tplc="04160003" w:tentative="1">
+      <w:start w:val="1"/>
+      <w:numFmt w:val="bullet"/>
+      <w:lvlText w:val="o"/>
+      <w:lvlJc w:val="left"/>
+      <w:pPr>
+        <w:ind w:left="6469" w:hanging="360"/>
+      </w:pPr>
+      <w:rPr>
+        <w:rFonts w:ascii="Courier New" w:hAnsi="Courier New" w:cs="Courier New" w:hint="default"/>
+      </w:rPr>
+    </w:lvl>
+    <w:lvl w:ilvl="8" w:tplc="04160005" w:tentative="1">
+      <w:start w:val="1"/>
+      <w:numFmt w:val="bullet"/>
+      <w:lvlText w:val=""/>
+      <w:lvlJc w:val="left"/>
+      <w:pPr>
+        <w:ind w:left="7189" w:hanging="360"/>
+      </w:pPr>
+      <w:rPr>
+        <w:rFonts w:ascii="Wingdings" w:hAnsi="Wingdings" w:hint="default"/>
+      </w:rPr>
+    </w:lvl>
+  </w:abstractNum>
+  <w:num w:numId="1">
+    <w:abstractNumId w:val="0"/>
+  </w:num>
+</w:numbering>
 </file>
 
 <file path=word/styles.xml><?xml version="1.0" encoding="utf-8"?>
@@ -2885,6 +3146,17 @@
       <w:szCs w:val="24"/>
     </w:rPr>
   </w:style>
+  <w:style w:type="paragraph" w:styleId="PargrafodaLista">
+    <w:name w:val="List Paragraph"/>
+    <w:basedOn w:val="Normal"/>
+    <w:uiPriority w:val="34"/>
+    <w:qFormat/>
+    <w:rsid w:val="00366017"/>
+    <w:pPr>
+      <w:ind w:left="720"/>
+      <w:contextualSpacing/>
+    </w:pPr>
+  </w:style>
 </w:styles>
 </file>
 

--- a/doc/Loja-De-Informatica-Documentação.docx
+++ b/doc/Loja-De-Informatica-Documentação.docx
@@ -1088,10 +1088,11 @@
           <w:r>
             <w:fldChar w:fldCharType="separate"/>
           </w:r>
-          <w:hyperlink w:anchor="_Toc72671526" w:history="1">
+          <w:hyperlink w:anchor="_Toc72704081" w:history="1">
             <w:r>
               <w:rPr>
                 <w:rStyle w:val="Hyperlink"/>
+                <w:bCs/>
                 <w:noProof/>
               </w:rPr>
               <w:t>DIAGRAMA DE CASOS DE USO</w:t>
@@ -1115,7 +1116,7 @@
                 <w:noProof/>
                 <w:webHidden/>
               </w:rPr>
-              <w:instrText xml:space="preserve"> PAGEREF _Toc72671526 \h </w:instrText>
+              <w:instrText xml:space="preserve"> PAGEREF _Toc72704081 \h </w:instrText>
             </w:r>
             <w:r>
               <w:rPr>
@@ -1159,7 +1160,7 @@
               <w:lang w:eastAsia="pt-BR"/>
             </w:rPr>
           </w:pPr>
-          <w:hyperlink w:anchor="_Toc72671527" w:history="1">
+          <w:hyperlink w:anchor="_Toc72704082" w:history="1">
             <w:r>
               <w:rPr>
                 <w:rStyle w:val="Hyperlink"/>
@@ -1186,7 +1187,7 @@
                 <w:noProof/>
                 <w:webHidden/>
               </w:rPr>
-              <w:instrText xml:space="preserve"> PAGEREF _Toc72671527 \h </w:instrText>
+              <w:instrText xml:space="preserve"> PAGEREF _Toc72704082 \h </w:instrText>
             </w:r>
             <w:r>
               <w:rPr>
@@ -1230,10 +1231,11 @@
               <w:lang w:eastAsia="pt-BR"/>
             </w:rPr>
           </w:pPr>
-          <w:hyperlink w:anchor="_Toc72671528" w:history="1">
+          <w:hyperlink w:anchor="_Toc72704083" w:history="1">
             <w:r>
               <w:rPr>
                 <w:rStyle w:val="Hyperlink"/>
+                <w:bCs/>
                 <w:noProof/>
               </w:rPr>
               <w:t>Modelagem Conceitual</w:t>
@@ -1257,7 +1259,7 @@
                 <w:noProof/>
                 <w:webHidden/>
               </w:rPr>
-              <w:instrText xml:space="preserve"> PAGEREF _Toc72671528 \h </w:instrText>
+              <w:instrText xml:space="preserve"> PAGEREF _Toc72704083 \h </w:instrText>
             </w:r>
             <w:r>
               <w:rPr>
@@ -1301,10 +1303,11 @@
               <w:lang w:eastAsia="pt-BR"/>
             </w:rPr>
           </w:pPr>
-          <w:hyperlink w:anchor="_Toc72671529" w:history="1">
+          <w:hyperlink w:anchor="_Toc72704084" w:history="1">
             <w:r>
               <w:rPr>
                 <w:rStyle w:val="Hyperlink"/>
+                <w:bCs/>
                 <w:noProof/>
               </w:rPr>
               <w:t>Modelagem Lógica</w:t>
@@ -1328,7 +1331,7 @@
                 <w:noProof/>
                 <w:webHidden/>
               </w:rPr>
-              <w:instrText xml:space="preserve"> PAGEREF _Toc72671529 \h </w:instrText>
+              <w:instrText xml:space="preserve"> PAGEREF _Toc72704084 \h </w:instrText>
             </w:r>
             <w:r>
               <w:rPr>
@@ -1372,7 +1375,7 @@
               <w:lang w:eastAsia="pt-BR"/>
             </w:rPr>
           </w:pPr>
-          <w:hyperlink w:anchor="_Toc72671530" w:history="1">
+          <w:hyperlink w:anchor="_Toc72704085" w:history="1">
             <w:r>
               <w:rPr>
                 <w:rStyle w:val="Hyperlink"/>
@@ -1399,7 +1402,7 @@
                 <w:noProof/>
                 <w:webHidden/>
               </w:rPr>
-              <w:instrText xml:space="preserve"> PAGEREF _Toc72671530 \h </w:instrText>
+              <w:instrText xml:space="preserve"> PAGEREF _Toc72704085 \h </w:instrText>
             </w:r>
             <w:r>
               <w:rPr>
@@ -1443,10 +1446,11 @@
               <w:lang w:eastAsia="pt-BR"/>
             </w:rPr>
           </w:pPr>
-          <w:hyperlink w:anchor="_Toc72671531" w:history="1">
+          <w:hyperlink w:anchor="_Toc72704086" w:history="1">
             <w:r>
               <w:rPr>
                 <w:rStyle w:val="Hyperlink"/>
+                <w:bCs/>
                 <w:noProof/>
               </w:rPr>
               <w:t>Requisitos Funcionais</w:t>
@@ -1470,7 +1474,7 @@
                 <w:noProof/>
                 <w:webHidden/>
               </w:rPr>
-              <w:instrText xml:space="preserve"> PAGEREF _Toc72671531 \h </w:instrText>
+              <w:instrText xml:space="preserve"> PAGEREF _Toc72704086 \h </w:instrText>
             </w:r>
             <w:r>
               <w:rPr>
@@ -1514,10 +1518,11 @@
               <w:lang w:eastAsia="pt-BR"/>
             </w:rPr>
           </w:pPr>
-          <w:hyperlink w:anchor="_Toc72671532" w:history="1">
+          <w:hyperlink w:anchor="_Toc72704087" w:history="1">
             <w:r>
               <w:rPr>
                 <w:rStyle w:val="Hyperlink"/>
+                <w:bCs/>
                 <w:noProof/>
               </w:rPr>
               <w:t>Requisitos Não Funcionais</w:t>
@@ -1541,7 +1546,7 @@
                 <w:noProof/>
                 <w:webHidden/>
               </w:rPr>
-              <w:instrText xml:space="preserve"> PAGEREF _Toc72671532 \h </w:instrText>
+              <w:instrText xml:space="preserve"> PAGEREF _Toc72704087 \h </w:instrText>
             </w:r>
             <w:r>
               <w:rPr>
@@ -1561,7 +1566,7 @@
                 <w:noProof/>
                 <w:webHidden/>
               </w:rPr>
-              <w:t>6</w:t>
+              <w:t>7</w:t>
             </w:r>
             <w:r>
               <w:rPr>
@@ -1585,7 +1590,7 @@
               <w:lang w:eastAsia="pt-BR"/>
             </w:rPr>
           </w:pPr>
-          <w:hyperlink w:anchor="_Toc72671533" w:history="1">
+          <w:hyperlink w:anchor="_Toc72704088" w:history="1">
             <w:r>
               <w:rPr>
                 <w:rStyle w:val="Hyperlink"/>
@@ -1612,7 +1617,7 @@
                 <w:noProof/>
                 <w:webHidden/>
               </w:rPr>
-              <w:instrText xml:space="preserve"> PAGEREF _Toc72671533 \h </w:instrText>
+              <w:instrText xml:space="preserve"> PAGEREF _Toc72704088 \h </w:instrText>
             </w:r>
             <w:r>
               <w:rPr>
@@ -1632,7 +1637,7 @@
                 <w:noProof/>
                 <w:webHidden/>
               </w:rPr>
-              <w:t>7</w:t>
+              <w:t>8</w:t>
             </w:r>
             <w:r>
               <w:rPr>
@@ -1644,6 +1649,444 @@
           </w:hyperlink>
         </w:p>
         <w:p>
+          <w:pPr>
+            <w:pStyle w:val="Sumrio2"/>
+            <w:tabs>
+              <w:tab w:val="right" w:leader="dot" w:pos="9061"/>
+            </w:tabs>
+            <w:rPr>
+              <w:rFonts w:asciiTheme="minorHAnsi" w:eastAsiaTheme="minorEastAsia" w:hAnsiTheme="minorHAnsi"/>
+              <w:noProof/>
+              <w:sz w:val="22"/>
+              <w:lang w:eastAsia="pt-BR"/>
+            </w:rPr>
+          </w:pPr>
+          <w:hyperlink w:anchor="_Toc72704089" w:history="1">
+            <w:r>
+              <w:rPr>
+                <w:rStyle w:val="Hyperlink"/>
+                <w:noProof/>
+              </w:rPr>
+              <w:t>Menu Principal</w:t>
+            </w:r>
+            <w:r>
+              <w:rPr>
+                <w:noProof/>
+                <w:webHidden/>
+              </w:rPr>
+              <w:tab/>
+            </w:r>
+            <w:r>
+              <w:rPr>
+                <w:noProof/>
+                <w:webHidden/>
+              </w:rPr>
+              <w:fldChar w:fldCharType="begin"/>
+            </w:r>
+            <w:r>
+              <w:rPr>
+                <w:noProof/>
+                <w:webHidden/>
+              </w:rPr>
+              <w:instrText xml:space="preserve"> PAGEREF _Toc72704089 \h </w:instrText>
+            </w:r>
+            <w:r>
+              <w:rPr>
+                <w:noProof/>
+                <w:webHidden/>
+              </w:rPr>
+            </w:r>
+            <w:r>
+              <w:rPr>
+                <w:noProof/>
+                <w:webHidden/>
+              </w:rPr>
+              <w:fldChar w:fldCharType="separate"/>
+            </w:r>
+            <w:r>
+              <w:rPr>
+                <w:noProof/>
+                <w:webHidden/>
+              </w:rPr>
+              <w:t>8</w:t>
+            </w:r>
+            <w:r>
+              <w:rPr>
+                <w:noProof/>
+                <w:webHidden/>
+              </w:rPr>
+              <w:fldChar w:fldCharType="end"/>
+            </w:r>
+          </w:hyperlink>
+        </w:p>
+        <w:p>
+          <w:pPr>
+            <w:pStyle w:val="Sumrio2"/>
+            <w:tabs>
+              <w:tab w:val="right" w:leader="dot" w:pos="9061"/>
+            </w:tabs>
+            <w:rPr>
+              <w:rFonts w:asciiTheme="minorHAnsi" w:eastAsiaTheme="minorEastAsia" w:hAnsiTheme="minorHAnsi"/>
+              <w:noProof/>
+              <w:sz w:val="22"/>
+              <w:lang w:eastAsia="pt-BR"/>
+            </w:rPr>
+          </w:pPr>
+          <w:hyperlink w:anchor="_Toc72704090" w:history="1">
+            <w:r>
+              <w:rPr>
+                <w:rStyle w:val="Hyperlink"/>
+                <w:noProof/>
+              </w:rPr>
+              <w:t>Tela de Cadastro de Clientes</w:t>
+            </w:r>
+            <w:r>
+              <w:rPr>
+                <w:noProof/>
+                <w:webHidden/>
+              </w:rPr>
+              <w:tab/>
+            </w:r>
+            <w:r>
+              <w:rPr>
+                <w:noProof/>
+                <w:webHidden/>
+              </w:rPr>
+              <w:fldChar w:fldCharType="begin"/>
+            </w:r>
+            <w:r>
+              <w:rPr>
+                <w:noProof/>
+                <w:webHidden/>
+              </w:rPr>
+              <w:instrText xml:space="preserve"> PAGEREF _Toc72704090 \h </w:instrText>
+            </w:r>
+            <w:r>
+              <w:rPr>
+                <w:noProof/>
+                <w:webHidden/>
+              </w:rPr>
+            </w:r>
+            <w:r>
+              <w:rPr>
+                <w:noProof/>
+                <w:webHidden/>
+              </w:rPr>
+              <w:fldChar w:fldCharType="separate"/>
+            </w:r>
+            <w:r>
+              <w:rPr>
+                <w:noProof/>
+                <w:webHidden/>
+              </w:rPr>
+              <w:t>8</w:t>
+            </w:r>
+            <w:r>
+              <w:rPr>
+                <w:noProof/>
+                <w:webHidden/>
+              </w:rPr>
+              <w:fldChar w:fldCharType="end"/>
+            </w:r>
+          </w:hyperlink>
+        </w:p>
+        <w:p>
+          <w:pPr>
+            <w:pStyle w:val="Sumrio2"/>
+            <w:tabs>
+              <w:tab w:val="right" w:leader="dot" w:pos="9061"/>
+            </w:tabs>
+            <w:rPr>
+              <w:rFonts w:asciiTheme="minorHAnsi" w:eastAsiaTheme="minorEastAsia" w:hAnsiTheme="minorHAnsi"/>
+              <w:noProof/>
+              <w:sz w:val="22"/>
+              <w:lang w:eastAsia="pt-BR"/>
+            </w:rPr>
+          </w:pPr>
+          <w:hyperlink w:anchor="_Toc72704091" w:history="1">
+            <w:r>
+              <w:rPr>
+                <w:rStyle w:val="Hyperlink"/>
+                <w:noProof/>
+              </w:rPr>
+              <w:t>Tela de Cadastro de Produtos</w:t>
+            </w:r>
+            <w:r>
+              <w:rPr>
+                <w:noProof/>
+                <w:webHidden/>
+              </w:rPr>
+              <w:tab/>
+            </w:r>
+            <w:r>
+              <w:rPr>
+                <w:noProof/>
+                <w:webHidden/>
+              </w:rPr>
+              <w:fldChar w:fldCharType="begin"/>
+            </w:r>
+            <w:r>
+              <w:rPr>
+                <w:noProof/>
+                <w:webHidden/>
+              </w:rPr>
+              <w:instrText xml:space="preserve"> PAGEREF _Toc72704091 \h </w:instrText>
+            </w:r>
+            <w:r>
+              <w:rPr>
+                <w:noProof/>
+                <w:webHidden/>
+              </w:rPr>
+            </w:r>
+            <w:r>
+              <w:rPr>
+                <w:noProof/>
+                <w:webHidden/>
+              </w:rPr>
+              <w:fldChar w:fldCharType="separate"/>
+            </w:r>
+            <w:r>
+              <w:rPr>
+                <w:noProof/>
+                <w:webHidden/>
+              </w:rPr>
+              <w:t>9</w:t>
+            </w:r>
+            <w:r>
+              <w:rPr>
+                <w:noProof/>
+                <w:webHidden/>
+              </w:rPr>
+              <w:fldChar w:fldCharType="end"/>
+            </w:r>
+          </w:hyperlink>
+        </w:p>
+        <w:p>
+          <w:pPr>
+            <w:pStyle w:val="Sumrio2"/>
+            <w:tabs>
+              <w:tab w:val="right" w:leader="dot" w:pos="9061"/>
+            </w:tabs>
+            <w:rPr>
+              <w:rFonts w:asciiTheme="minorHAnsi" w:eastAsiaTheme="minorEastAsia" w:hAnsiTheme="minorHAnsi"/>
+              <w:noProof/>
+              <w:sz w:val="22"/>
+              <w:lang w:eastAsia="pt-BR"/>
+            </w:rPr>
+          </w:pPr>
+          <w:hyperlink w:anchor="_Toc72704092" w:history="1">
+            <w:r>
+              <w:rPr>
+                <w:rStyle w:val="Hyperlink"/>
+                <w:noProof/>
+              </w:rPr>
+              <w:t>Tela Relatórios Analíticos</w:t>
+            </w:r>
+            <w:r>
+              <w:rPr>
+                <w:noProof/>
+                <w:webHidden/>
+              </w:rPr>
+              <w:tab/>
+            </w:r>
+            <w:r>
+              <w:rPr>
+                <w:noProof/>
+                <w:webHidden/>
+              </w:rPr>
+              <w:fldChar w:fldCharType="begin"/>
+            </w:r>
+            <w:r>
+              <w:rPr>
+                <w:noProof/>
+                <w:webHidden/>
+              </w:rPr>
+              <w:instrText xml:space="preserve"> PAGEREF _Toc72704092 \h </w:instrText>
+            </w:r>
+            <w:r>
+              <w:rPr>
+                <w:noProof/>
+                <w:webHidden/>
+              </w:rPr>
+            </w:r>
+            <w:r>
+              <w:rPr>
+                <w:noProof/>
+                <w:webHidden/>
+              </w:rPr>
+              <w:fldChar w:fldCharType="separate"/>
+            </w:r>
+            <w:r>
+              <w:rPr>
+                <w:noProof/>
+                <w:webHidden/>
+              </w:rPr>
+              <w:t>9</w:t>
+            </w:r>
+            <w:r>
+              <w:rPr>
+                <w:noProof/>
+                <w:webHidden/>
+              </w:rPr>
+              <w:fldChar w:fldCharType="end"/>
+            </w:r>
+          </w:hyperlink>
+        </w:p>
+        <w:p>
+          <w:pPr>
+            <w:pStyle w:val="Sumrio2"/>
+            <w:tabs>
+              <w:tab w:val="right" w:leader="dot" w:pos="9061"/>
+            </w:tabs>
+            <w:rPr>
+              <w:rFonts w:asciiTheme="minorHAnsi" w:eastAsiaTheme="minorEastAsia" w:hAnsiTheme="minorHAnsi"/>
+              <w:noProof/>
+              <w:sz w:val="22"/>
+              <w:lang w:eastAsia="pt-BR"/>
+            </w:rPr>
+          </w:pPr>
+          <w:hyperlink w:anchor="_Toc72704093" w:history="1">
+            <w:r>
+              <w:rPr>
+                <w:rStyle w:val="Hyperlink"/>
+                <w:noProof/>
+              </w:rPr>
+              <w:t>Tela Relatórios Sintéticos</w:t>
+            </w:r>
+            <w:r>
+              <w:rPr>
+                <w:noProof/>
+                <w:webHidden/>
+              </w:rPr>
+              <w:tab/>
+            </w:r>
+            <w:r>
+              <w:rPr>
+                <w:noProof/>
+                <w:webHidden/>
+              </w:rPr>
+              <w:fldChar w:fldCharType="begin"/>
+            </w:r>
+            <w:r>
+              <w:rPr>
+                <w:noProof/>
+                <w:webHidden/>
+              </w:rPr>
+              <w:instrText xml:space="preserve"> PAGEREF _Toc72704093 \h </w:instrText>
+            </w:r>
+            <w:r>
+              <w:rPr>
+                <w:noProof/>
+                <w:webHidden/>
+              </w:rPr>
+            </w:r>
+            <w:r>
+              <w:rPr>
+                <w:noProof/>
+                <w:webHidden/>
+              </w:rPr>
+              <w:fldChar w:fldCharType="separate"/>
+            </w:r>
+            <w:r>
+              <w:rPr>
+                <w:noProof/>
+                <w:webHidden/>
+              </w:rPr>
+              <w:t>10</w:t>
+            </w:r>
+            <w:r>
+              <w:rPr>
+                <w:noProof/>
+                <w:webHidden/>
+              </w:rPr>
+              <w:fldChar w:fldCharType="end"/>
+            </w:r>
+          </w:hyperlink>
+        </w:p>
+        <w:p>
+          <w:pPr>
+            <w:pStyle w:val="Sumrio2"/>
+            <w:tabs>
+              <w:tab w:val="right" w:leader="dot" w:pos="9061"/>
+            </w:tabs>
+            <w:rPr>
+              <w:rFonts w:asciiTheme="minorHAnsi" w:eastAsiaTheme="minorEastAsia" w:hAnsiTheme="minorHAnsi"/>
+              <w:noProof/>
+              <w:sz w:val="22"/>
+              <w:lang w:eastAsia="pt-BR"/>
+            </w:rPr>
+          </w:pPr>
+          <w:hyperlink w:anchor="_Toc72704094" w:history="1">
+            <w:r>
+              <w:rPr>
+                <w:rStyle w:val="Hyperlink"/>
+                <w:noProof/>
+              </w:rPr>
+              <w:t>Tela de Vendas</w:t>
+            </w:r>
+            <w:r>
+              <w:rPr>
+                <w:noProof/>
+                <w:webHidden/>
+              </w:rPr>
+              <w:tab/>
+            </w:r>
+            <w:r>
+              <w:rPr>
+                <w:noProof/>
+                <w:webHidden/>
+              </w:rPr>
+              <w:fldChar w:fldCharType="begin"/>
+            </w:r>
+            <w:r>
+              <w:rPr>
+                <w:noProof/>
+                <w:webHidden/>
+              </w:rPr>
+              <w:instrText xml:space="preserve"> PAGEREF _Toc72704094 \h </w:instrText>
+            </w:r>
+            <w:r>
+              <w:rPr>
+                <w:noProof/>
+                <w:webHidden/>
+              </w:rPr>
+            </w:r>
+            <w:r>
+              <w:rPr>
+                <w:noProof/>
+                <w:webHidden/>
+              </w:rPr>
+              <w:fldChar w:fldCharType="separate"/>
+            </w:r>
+            <w:r>
+              <w:rPr>
+                <w:noProof/>
+                <w:webHidden/>
+              </w:rPr>
+              <w:t>11</w:t>
+            </w:r>
+            <w:r>
+              <w:rPr>
+                <w:noProof/>
+                <w:webHidden/>
+              </w:rPr>
+              <w:fldChar w:fldCharType="end"/>
+            </w:r>
+          </w:hyperlink>
+        </w:p>
+        <w:p>
+          <w:pPr>
+            <w:sectPr>
+              <w:headerReference w:type="default" r:id="rId10"/>
+              <w:footerReference w:type="default" r:id="rId11"/>
+              <w:footerReference w:type="first" r:id="rId12"/>
+              <w:pgSz w:w="11906" w:h="16838"/>
+              <w:pgMar w:top="1701" w:right="1134" w:bottom="1134" w:left="1701" w:header="709" w:footer="709" w:gutter="0"/>
+              <w:pgNumType w:start="4"/>
+              <w:cols w:space="708"/>
+              <w:docGrid w:linePitch="360"/>
+            </w:sectPr>
+          </w:pPr>
           <w:r>
             <w:fldChar w:fldCharType="end"/>
           </w:r>
@@ -1653,55 +2096,222 @@
     <w:p>
       <w:pPr>
         <w:ind w:firstLine="0"/>
-        <w:jc w:val="left"/>
-        <w:sectPr>
-          <w:headerReference w:type="default" r:id="rId10"/>
-          <w:footerReference w:type="default" r:id="rId11"/>
-          <w:footerReference w:type="first" r:id="rId12"/>
-          <w:pgSz w:w="11906" w:h="16838"/>
-          <w:pgMar w:top="1701" w:right="1134" w:bottom="1134" w:left="1701" w:header="709" w:footer="709" w:gutter="0"/>
-          <w:pgNumType w:start="4"/>
-          <w:cols w:space="708"/>
-          <w:docGrid w:linePitch="360"/>
-        </w:sectPr>
-      </w:pPr>
-    </w:p>
-    <w:p>
-      <w:pPr>
-        <w:ind w:firstLine="0"/>
-        <w:jc w:val="left"/>
-      </w:pPr>
+      </w:pPr>
+    </w:p>
+    <w:p>
+      <w:pPr>
+        <w:pStyle w:val="Ttulo1"/>
+        <w:rPr>
+          <w:bCs/>
+        </w:rPr>
+      </w:pPr>
+      <w:bookmarkStart w:id="0" w:name="_Toc72704081"/>
+      <w:r>
+        <w:rPr>
+          <w:bCs/>
+        </w:rPr>
+        <w:t>DIAGRAMA DE CASOS DE USO</w:t>
+      </w:r>
+      <w:bookmarkEnd w:id="0"/>
     </w:p>
     <w:p/>
     <w:p>
       <w:pPr>
+        <w:rPr>
+          <w:b/>
+          <w:bCs/>
+        </w:rPr>
+      </w:pPr>
+      <w:r>
+        <w:rPr>
+          <w:noProof/>
+        </w:rPr>
+        <w:drawing>
+          <wp:inline distT="0" distB="0" distL="0" distR="0" wp14:anchorId="3361ED35" wp14:editId="255D997C">
+            <wp:extent cx="4779441" cy="5143500"/>
+            <wp:effectExtent l="0" t="0" r="2540" b="0"/>
+            <wp:docPr id="9" name="Imagem 9" descr="Diagrama, Esquemático&#10;&#10;Descrição gerada automaticamente"/>
+            <wp:cNvGraphicFramePr>
+              <a:graphicFrameLocks xmlns:a="http://schemas.openxmlformats.org/drawingml/2006/main" noChangeAspect="1"/>
+            </wp:cNvGraphicFramePr>
+            <a:graphic xmlns:a="http://schemas.openxmlformats.org/drawingml/2006/main">
+              <a:graphicData uri="http://schemas.openxmlformats.org/drawingml/2006/picture">
+                <pic:pic xmlns:pic="http://schemas.openxmlformats.org/drawingml/2006/picture">
+                  <pic:nvPicPr>
+                    <pic:cNvPr id="9" name="Imagem 9" descr="Diagrama, Esquemático&#10;&#10;Descrição gerada automaticamente"/>
+                    <pic:cNvPicPr/>
+                  </pic:nvPicPr>
+                  <pic:blipFill>
+                    <a:blip r:embed="rId13"/>
+                    <a:stretch>
+                      <a:fillRect/>
+                    </a:stretch>
+                  </pic:blipFill>
+                  <pic:spPr>
+                    <a:xfrm>
+                      <a:off x="0" y="0"/>
+                      <a:ext cx="4789941" cy="5154800"/>
+                    </a:xfrm>
+                    <a:prstGeom prst="rect">
+                      <a:avLst/>
+                    </a:prstGeom>
+                  </pic:spPr>
+                </pic:pic>
+              </a:graphicData>
+            </a:graphic>
+          </wp:inline>
+        </w:drawing>
+      </w:r>
+    </w:p>
+    <w:p>
+      <w:pPr>
+        <w:rPr>
+          <w:b/>
+          <w:bCs/>
+        </w:rPr>
+      </w:pPr>
+    </w:p>
+    <w:p>
+      <w:pPr>
+        <w:rPr>
+          <w:b/>
+          <w:bCs/>
+        </w:rPr>
+      </w:pPr>
+    </w:p>
+    <w:p>
+      <w:pPr>
+        <w:rPr>
+          <w:b/>
+          <w:bCs/>
+        </w:rPr>
+      </w:pPr>
+    </w:p>
+    <w:p>
+      <w:pPr>
+        <w:rPr>
+          <w:b/>
+          <w:bCs/>
+        </w:rPr>
+      </w:pPr>
+    </w:p>
+    <w:p>
+      <w:pPr>
+        <w:rPr>
+          <w:b/>
+          <w:bCs/>
+        </w:rPr>
+      </w:pPr>
+    </w:p>
+    <w:p>
+      <w:pPr>
+        <w:rPr>
+          <w:b/>
+          <w:bCs/>
+        </w:rPr>
+      </w:pPr>
+    </w:p>
+    <w:p>
+      <w:pPr>
+        <w:rPr>
+          <w:b/>
+          <w:bCs/>
+        </w:rPr>
+      </w:pPr>
+    </w:p>
+    <w:p>
+      <w:pPr>
+        <w:rPr>
+          <w:b/>
+          <w:bCs/>
+        </w:rPr>
+      </w:pPr>
+    </w:p>
+    <w:p>
+      <w:pPr>
+        <w:rPr>
+          <w:b/>
+          <w:bCs/>
+        </w:rPr>
+      </w:pPr>
+    </w:p>
+    <w:p>
+      <w:pPr>
+        <w:rPr>
+          <w:b/>
+          <w:bCs/>
+        </w:rPr>
+      </w:pPr>
+    </w:p>
+    <w:p>
+      <w:pPr>
         <w:pStyle w:val="Ttulo1"/>
-        <w:rPr>
-          <w:bCs/>
-        </w:rPr>
-      </w:pPr>
-      <w:bookmarkStart w:id="0" w:name="_Toc72671526"/>
-      <w:r>
-        <w:rPr>
-          <w:bCs/>
-        </w:rPr>
-        <w:t>DIAGRAMA DE CASOS DE USO</w:t>
-      </w:r>
-      <w:bookmarkEnd w:id="0"/>
-    </w:p>
-    <w:p/>
-    <w:p>
-      <w:pPr>
-        <w:rPr>
-          <w:b/>
-          <w:bCs/>
-        </w:rPr>
-      </w:pPr>
-      <w:r>
-        <w:rPr>
-          <w:b/>
-          <w:bCs/>
-        </w:rPr>
+      </w:pPr>
+      <w:r>
+        <w:lastRenderedPageBreak/>
+        <w:t>DIAGRAMA DE CLASSES</w:t>
+      </w:r>
+    </w:p>
+    <w:p>
+      <w:pPr>
+        <w:pStyle w:val="Ttulo1"/>
+      </w:pPr>
+      <w:r>
+        <w:rPr>
+          <w:noProof/>
+        </w:rPr>
+        <w:drawing>
+          <wp:inline distT="0" distB="0" distL="0" distR="0" wp14:anchorId="1FE1B19F" wp14:editId="11ED5A6F">
+            <wp:extent cx="4279512" cy="7477125"/>
+            <wp:effectExtent l="0" t="0" r="6985" b="0"/>
+            <wp:docPr id="12" name="Imagem 12"/>
+            <wp:cNvGraphicFramePr>
+              <a:graphicFrameLocks xmlns:a="http://schemas.openxmlformats.org/drawingml/2006/main" noChangeAspect="1"/>
+            </wp:cNvGraphicFramePr>
+            <a:graphic xmlns:a="http://schemas.openxmlformats.org/drawingml/2006/main">
+              <a:graphicData uri="http://schemas.openxmlformats.org/drawingml/2006/picture">
+                <pic:pic xmlns:pic="http://schemas.openxmlformats.org/drawingml/2006/picture">
+                  <pic:nvPicPr>
+                    <pic:cNvPr id="0" name="Picture 2"/>
+                    <pic:cNvPicPr>
+                      <a:picLocks noChangeAspect="1" noChangeArrowheads="1"/>
+                    </pic:cNvPicPr>
+                  </pic:nvPicPr>
+                  <pic:blipFill>
+                    <a:blip r:embed="rId14">
+                      <a:extLst>
+                        <a:ext uri="{28A0092B-C50C-407E-A947-70E740481C1C}">
+                          <a14:useLocalDpi xmlns:a14="http://schemas.microsoft.com/office/drawing/2010/main" val="0"/>
+                        </a:ext>
+                      </a:extLst>
+                    </a:blip>
+                    <a:srcRect/>
+                    <a:stretch>
+                      <a:fillRect/>
+                    </a:stretch>
+                  </pic:blipFill>
+                  <pic:spPr bwMode="auto">
+                    <a:xfrm>
+                      <a:off x="0" y="0"/>
+                      <a:ext cx="4288317" cy="7492508"/>
+                    </a:xfrm>
+                    <a:prstGeom prst="rect">
+                      <a:avLst/>
+                    </a:prstGeom>
+                    <a:noFill/>
+                    <a:ln>
+                      <a:noFill/>
+                    </a:ln>
+                  </pic:spPr>
+                </pic:pic>
+              </a:graphicData>
+            </a:graphic>
+          </wp:inline>
+        </w:drawing>
+      </w:r>
+    </w:p>
+    <w:p>
+      <w:r>
         <w:br w:type="page"/>
       </w:r>
     </w:p>
@@ -1709,7 +2319,7 @@
       <w:pPr>
         <w:pStyle w:val="Ttulo1"/>
       </w:pPr>
-      <w:bookmarkStart w:id="1" w:name="_Toc72671527"/>
+      <w:bookmarkStart w:id="1" w:name="_Toc72704082"/>
       <w:r>
         <w:lastRenderedPageBreak/>
         <w:t>DER – Modelo de Entidades e Relacionamento</w:t>
@@ -1721,14 +2331,13 @@
       <w:pPr>
         <w:pStyle w:val="Ttulo2"/>
         <w:rPr>
-          <w:b/>
+          <w:b w:val="0"/>
           <w:bCs/>
         </w:rPr>
       </w:pPr>
-      <w:bookmarkStart w:id="2" w:name="_Toc72671528"/>
-      <w:r>
-        <w:rPr>
-          <w:b/>
+      <w:bookmarkStart w:id="2" w:name="_Toc72704083"/>
+      <w:r>
+        <w:rPr>
           <w:bCs/>
         </w:rPr>
         <w:t>Modelagem Conceitual</w:t>
@@ -1759,7 +2368,7 @@
                     </pic:cNvPicPr>
                   </pic:nvPicPr>
                   <pic:blipFill>
-                    <a:blip r:embed="rId13">
+                    <a:blip r:embed="rId15">
                       <a:extLst>
                         <a:ext uri="{28A0092B-C50C-407E-A947-70E740481C1C}">
                           <a14:useLocalDpi xmlns:a14="http://schemas.microsoft.com/office/drawing/2010/main" val="0"/>
@@ -1805,14 +2414,13 @@
       <w:pPr>
         <w:pStyle w:val="Ttulo2"/>
         <w:rPr>
-          <w:b/>
+          <w:b w:val="0"/>
           <w:bCs/>
         </w:rPr>
       </w:pPr>
-      <w:bookmarkStart w:id="3" w:name="_Toc72671529"/>
-      <w:r>
-        <w:rPr>
-          <w:b/>
+      <w:bookmarkStart w:id="3" w:name="_Toc72704084"/>
+      <w:r>
+        <w:rPr>
           <w:bCs/>
         </w:rPr>
         <w:t>Modelagem Lógica</w:t>
@@ -1826,7 +2434,7 @@
           <w:noProof/>
         </w:rPr>
         <w:drawing>
-          <wp:inline distT="0" distB="0" distL="0" distR="0" wp14:anchorId="3A36665F" wp14:editId="421B1B13">
+          <wp:inline distT="0" distB="0" distL="0" distR="0" wp14:anchorId="3A36665F" wp14:editId="188A052E">
             <wp:extent cx="5753100" cy="4324350"/>
             <wp:effectExtent l="0" t="0" r="0" b="0"/>
             <wp:docPr id="2" name="Imagem 2" descr="Diagrama&#10;&#10;Descrição gerada automaticamente"/>
@@ -1843,7 +2451,7 @@
                     </pic:cNvPicPr>
                   </pic:nvPicPr>
                   <pic:blipFill>
-                    <a:blip r:embed="rId14">
+                    <a:blip r:embed="rId16">
                       <a:extLst>
                         <a:ext uri="{28A0092B-C50C-407E-A947-70E740481C1C}">
                           <a14:useLocalDpi xmlns:a14="http://schemas.microsoft.com/office/drawing/2010/main" val="0"/>
@@ -1880,7 +2488,7 @@
       <w:pPr>
         <w:pStyle w:val="Ttulo1"/>
       </w:pPr>
-      <w:bookmarkStart w:id="4" w:name="_Toc72671530"/>
+      <w:bookmarkStart w:id="4" w:name="_Toc72704085"/>
       <w:r>
         <w:t>REQUISITOS</w:t>
       </w:r>
@@ -1891,14 +2499,13 @@
       <w:pPr>
         <w:pStyle w:val="Ttulo2"/>
         <w:rPr>
-          <w:b/>
+          <w:b w:val="0"/>
           <w:bCs/>
         </w:rPr>
       </w:pPr>
-      <w:bookmarkStart w:id="5" w:name="_Toc72671531"/>
-      <w:r>
-        <w:rPr>
-          <w:b/>
+      <w:bookmarkStart w:id="5" w:name="_Toc72704086"/>
+      <w:r>
+        <w:rPr>
           <w:bCs/>
         </w:rPr>
         <w:t>Requisitos Funcionais</w:t>
@@ -1918,7 +2525,25 @@
         </w:rPr>
       </w:pPr>
       <w:r>
-        <w:t>[RF001] incluir/alterar/excluir informações</w:t>
+        <w:t xml:space="preserve">[RF001] </w:t>
+      </w:r>
+      <w:r>
+        <w:t>I</w:t>
+      </w:r>
+      <w:r>
+        <w:t>ncluir</w:t>
+      </w:r>
+      <w:r>
+        <w:t>, a</w:t>
+      </w:r>
+      <w:r>
+        <w:t>lterar</w:t>
+      </w:r>
+      <w:r>
+        <w:t xml:space="preserve"> e </w:t>
+      </w:r>
+      <w:r>
+        <w:t>excluir informações</w:t>
       </w:r>
     </w:p>
     <w:p>
@@ -1991,13 +2616,7 @@
       </w:pPr>
       <w:r>
         <w:lastRenderedPageBreak/>
-        <w:t xml:space="preserve">[RF007] O usuário pode pesquisar todo ou um </w:t>
-      </w:r>
-      <w:r>
-        <w:t>subconjunto</w:t>
-      </w:r>
-      <w:r>
-        <w:t xml:space="preserve"> do banco de dados</w:t>
+        <w:t>[RF007] O usuário pode pesquisar todo ou um subconjunto do banco de dados</w:t>
       </w:r>
     </w:p>
     <w:p>
@@ -2042,14 +2661,13 @@
       <w:pPr>
         <w:pStyle w:val="Ttulo2"/>
         <w:rPr>
-          <w:b/>
+          <w:b w:val="0"/>
           <w:bCs/>
         </w:rPr>
       </w:pPr>
-      <w:bookmarkStart w:id="6" w:name="_Toc72671532"/>
-      <w:r>
-        <w:rPr>
-          <w:b/>
+      <w:bookmarkStart w:id="6" w:name="_Toc72704087"/>
+      <w:r>
+        <w:rPr>
           <w:bCs/>
         </w:rPr>
         <w:t>Requisitos Não Funcionais</w:t>
@@ -2059,6 +2677,11 @@
     <w:p/>
     <w:p>
       <w:pPr>
+        <w:pStyle w:val="PargrafodaLista"/>
+        <w:numPr>
+          <w:ilvl w:val="0"/>
+          <w:numId w:val="2"/>
+        </w:numPr>
         <w:rPr>
           <w:rStyle w:val="Forte"/>
           <w:rFonts w:cs="Arial"/>
@@ -2069,6 +2692,285 @@
           <w:shd w:val="clear" w:color="auto" w:fill="FFFFFF"/>
         </w:rPr>
       </w:pPr>
+      <w:r>
+        <w:rPr>
+          <w:rStyle w:val="Forte"/>
+          <w:rFonts w:cs="Arial"/>
+          <w:b w:val="0"/>
+          <w:bCs w:val="0"/>
+          <w:color w:val="000000"/>
+          <w:szCs w:val="24"/>
+          <w:shd w:val="clear" w:color="auto" w:fill="FFFFFF"/>
+        </w:rPr>
+        <w:t>[R</w:t>
+      </w:r>
+      <w:r>
+        <w:rPr>
+          <w:rStyle w:val="Forte"/>
+          <w:rFonts w:cs="Arial"/>
+          <w:b w:val="0"/>
+          <w:bCs w:val="0"/>
+          <w:color w:val="000000"/>
+          <w:szCs w:val="24"/>
+          <w:shd w:val="clear" w:color="auto" w:fill="FFFFFF"/>
+        </w:rPr>
+        <w:t>N</w:t>
+      </w:r>
+      <w:r>
+        <w:rPr>
+          <w:rStyle w:val="Forte"/>
+          <w:rFonts w:cs="Arial"/>
+          <w:b w:val="0"/>
+          <w:bCs w:val="0"/>
+          <w:color w:val="000000"/>
+          <w:szCs w:val="24"/>
+          <w:shd w:val="clear" w:color="auto" w:fill="FFFFFF"/>
+        </w:rPr>
+        <w:t xml:space="preserve">F001] </w:t>
+      </w:r>
+      <w:r>
+        <w:rPr>
+          <w:rStyle w:val="Forte"/>
+          <w:rFonts w:cs="Arial"/>
+          <w:b w:val="0"/>
+          <w:bCs w:val="0"/>
+          <w:color w:val="000000"/>
+          <w:szCs w:val="24"/>
+          <w:shd w:val="clear" w:color="auto" w:fill="FFFFFF"/>
+        </w:rPr>
+        <w:t>O</w:t>
+      </w:r>
+      <w:r>
+        <w:rPr>
+          <w:rStyle w:val="Forte"/>
+          <w:rFonts w:cs="Arial"/>
+          <w:b w:val="0"/>
+          <w:bCs w:val="0"/>
+          <w:color w:val="000000"/>
+          <w:szCs w:val="24"/>
+          <w:shd w:val="clear" w:color="auto" w:fill="FFFFFF"/>
+        </w:rPr>
+        <w:t xml:space="preserve"> sistema deverá ser desenvolvido na linguagem Java.</w:t>
+      </w:r>
+    </w:p>
+    <w:p>
+      <w:pPr>
+        <w:pStyle w:val="PargrafodaLista"/>
+        <w:numPr>
+          <w:ilvl w:val="0"/>
+          <w:numId w:val="2"/>
+        </w:numPr>
+        <w:rPr>
+          <w:rStyle w:val="Forte"/>
+          <w:rFonts w:cs="Arial"/>
+          <w:b w:val="0"/>
+          <w:bCs w:val="0"/>
+          <w:color w:val="000000"/>
+          <w:szCs w:val="24"/>
+          <w:shd w:val="clear" w:color="auto" w:fill="FFFFFF"/>
+        </w:rPr>
+      </w:pPr>
+      <w:r>
+        <w:rPr>
+          <w:rStyle w:val="Forte"/>
+          <w:rFonts w:cs="Arial"/>
+          <w:b w:val="0"/>
+          <w:bCs w:val="0"/>
+          <w:color w:val="000000"/>
+          <w:szCs w:val="24"/>
+          <w:shd w:val="clear" w:color="auto" w:fill="FFFFFF"/>
+        </w:rPr>
+        <w:t>[RNF00</w:t>
+      </w:r>
+      <w:r>
+        <w:rPr>
+          <w:rStyle w:val="Forte"/>
+          <w:rFonts w:cs="Arial"/>
+          <w:b w:val="0"/>
+          <w:bCs w:val="0"/>
+          <w:color w:val="000000"/>
+          <w:szCs w:val="24"/>
+          <w:shd w:val="clear" w:color="auto" w:fill="FFFFFF"/>
+        </w:rPr>
+        <w:t>2</w:t>
+      </w:r>
+      <w:r>
+        <w:rPr>
+          <w:rStyle w:val="Forte"/>
+          <w:rFonts w:cs="Arial"/>
+          <w:b w:val="0"/>
+          <w:bCs w:val="0"/>
+          <w:color w:val="000000"/>
+          <w:szCs w:val="24"/>
+          <w:shd w:val="clear" w:color="auto" w:fill="FFFFFF"/>
+        </w:rPr>
+        <w:t xml:space="preserve">] </w:t>
+      </w:r>
+      <w:r>
+        <w:rPr>
+          <w:rStyle w:val="Forte"/>
+          <w:rFonts w:cs="Arial"/>
+          <w:b w:val="0"/>
+          <w:bCs w:val="0"/>
+          <w:color w:val="000000"/>
+          <w:szCs w:val="24"/>
+          <w:shd w:val="clear" w:color="auto" w:fill="FFFFFF"/>
+        </w:rPr>
+        <w:t>U</w:t>
+      </w:r>
+      <w:r>
+        <w:rPr>
+          <w:rStyle w:val="Forte"/>
+          <w:rFonts w:cs="Arial"/>
+          <w:b w:val="0"/>
+          <w:bCs w:val="0"/>
+          <w:color w:val="000000"/>
+          <w:szCs w:val="24"/>
+          <w:shd w:val="clear" w:color="auto" w:fill="FFFFFF"/>
+        </w:rPr>
+        <w:t>so de programação orientada a objeto</w:t>
+      </w:r>
+      <w:r>
+        <w:rPr>
+          <w:rStyle w:val="Forte"/>
+          <w:rFonts w:cs="Arial"/>
+          <w:b w:val="0"/>
+          <w:bCs w:val="0"/>
+          <w:color w:val="000000"/>
+          <w:szCs w:val="24"/>
+          <w:shd w:val="clear" w:color="auto" w:fill="FFFFFF"/>
+        </w:rPr>
+        <w:t>.</w:t>
+      </w:r>
+    </w:p>
+    <w:p>
+      <w:pPr>
+        <w:pStyle w:val="PargrafodaLista"/>
+        <w:numPr>
+          <w:ilvl w:val="0"/>
+          <w:numId w:val="2"/>
+        </w:numPr>
+        <w:rPr>
+          <w:rStyle w:val="Forte"/>
+          <w:rFonts w:cs="Arial"/>
+          <w:b w:val="0"/>
+          <w:bCs w:val="0"/>
+          <w:color w:val="000000"/>
+          <w:szCs w:val="24"/>
+          <w:shd w:val="clear" w:color="auto" w:fill="FFFFFF"/>
+        </w:rPr>
+      </w:pPr>
+      <w:r>
+        <w:rPr>
+          <w:rStyle w:val="Forte"/>
+          <w:rFonts w:cs="Arial"/>
+          <w:b w:val="0"/>
+          <w:bCs w:val="0"/>
+          <w:color w:val="000000"/>
+          <w:szCs w:val="24"/>
+          <w:shd w:val="clear" w:color="auto" w:fill="FFFFFF"/>
+        </w:rPr>
+        <w:t>[RNF00</w:t>
+      </w:r>
+      <w:r>
+        <w:rPr>
+          <w:rStyle w:val="Forte"/>
+          <w:rFonts w:cs="Arial"/>
+          <w:b w:val="0"/>
+          <w:bCs w:val="0"/>
+          <w:color w:val="000000"/>
+          <w:szCs w:val="24"/>
+          <w:shd w:val="clear" w:color="auto" w:fill="FFFFFF"/>
+        </w:rPr>
+        <w:t>3</w:t>
+      </w:r>
+      <w:r>
+        <w:rPr>
+          <w:rStyle w:val="Forte"/>
+          <w:rFonts w:cs="Arial"/>
+          <w:b w:val="0"/>
+          <w:bCs w:val="0"/>
+          <w:color w:val="000000"/>
+          <w:szCs w:val="24"/>
+          <w:shd w:val="clear" w:color="auto" w:fill="FFFFFF"/>
+        </w:rPr>
+        <w:t xml:space="preserve">] </w:t>
+      </w:r>
+      <w:r>
+        <w:rPr>
+          <w:rStyle w:val="Forte"/>
+          <w:rFonts w:cs="Arial"/>
+          <w:b w:val="0"/>
+          <w:bCs w:val="0"/>
+          <w:color w:val="000000"/>
+          <w:szCs w:val="24"/>
+          <w:shd w:val="clear" w:color="auto" w:fill="FFFFFF"/>
+        </w:rPr>
+        <w:t>O</w:t>
+      </w:r>
+      <w:r>
+        <w:rPr>
+          <w:rStyle w:val="Forte"/>
+          <w:rFonts w:cs="Arial"/>
+          <w:b w:val="0"/>
+          <w:bCs w:val="0"/>
+          <w:color w:val="000000"/>
+          <w:szCs w:val="24"/>
+          <w:shd w:val="clear" w:color="auto" w:fill="FFFFFF"/>
+        </w:rPr>
+        <w:t xml:space="preserve"> sistema deverá se comunicar com o banco </w:t>
+      </w:r>
+      <w:r>
+        <w:rPr>
+          <w:rStyle w:val="Forte"/>
+          <w:rFonts w:cs="Arial"/>
+          <w:b w:val="0"/>
+          <w:bCs w:val="0"/>
+          <w:color w:val="000000"/>
+          <w:szCs w:val="24"/>
+          <w:shd w:val="clear" w:color="auto" w:fill="FFFFFF"/>
+        </w:rPr>
+        <w:t>MySQL</w:t>
+      </w:r>
+      <w:r>
+        <w:rPr>
+          <w:rStyle w:val="Forte"/>
+          <w:rFonts w:cs="Arial"/>
+          <w:b w:val="0"/>
+          <w:bCs w:val="0"/>
+          <w:color w:val="000000"/>
+          <w:szCs w:val="24"/>
+          <w:shd w:val="clear" w:color="auto" w:fill="FFFFFF"/>
+        </w:rPr>
+        <w:t>.</w:t>
+      </w:r>
+    </w:p>
+    <w:p>
+      <w:pPr>
+        <w:ind w:firstLine="0"/>
+        <w:rPr>
+          <w:rStyle w:val="Forte"/>
+          <w:rFonts w:cs="Arial"/>
+          <w:b w:val="0"/>
+          <w:bCs w:val="0"/>
+          <w:color w:val="000000"/>
+          <w:szCs w:val="24"/>
+          <w:shd w:val="clear" w:color="auto" w:fill="FFFFFF"/>
+        </w:rPr>
+      </w:pPr>
+    </w:p>
+    <w:p>
+      <w:pPr>
+        <w:rPr>
+          <w:rStyle w:val="Forte"/>
+          <w:rFonts w:cs="Arial"/>
+          <w:b w:val="0"/>
+          <w:bCs w:val="0"/>
+          <w:color w:val="000000"/>
+          <w:szCs w:val="24"/>
+          <w:shd w:val="clear" w:color="auto" w:fill="FFFFFF"/>
+        </w:rPr>
+      </w:pPr>
     </w:p>
     <w:p>
       <w:r>
@@ -2079,7 +2981,7 @@
       <w:pPr>
         <w:pStyle w:val="Ttulo1"/>
       </w:pPr>
-      <w:bookmarkStart w:id="7" w:name="_Toc72671533"/>
+      <w:bookmarkStart w:id="7" w:name="_Toc72704088"/>
       <w:r>
         <w:lastRenderedPageBreak/>
         <w:t>Protótipos das Telas</w:t>
@@ -2089,12 +2991,349 @@
     <w:p/>
     <w:p>
       <w:pPr>
-        <w:pStyle w:val="Ttulo1"/>
-      </w:pPr>
+        <w:pStyle w:val="Ttulo2"/>
+      </w:pPr>
+      <w:bookmarkStart w:id="8" w:name="_Toc72704089"/>
+      <w:r>
+        <w:t>Menu Principa</w:t>
+      </w:r>
+      <w:r>
+        <w:t>l</w:t>
+      </w:r>
+      <w:bookmarkEnd w:id="8"/>
+    </w:p>
+    <w:p/>
+    <w:p>
+      <w:r>
+        <w:rPr>
+          <w:noProof/>
+        </w:rPr>
+        <w:drawing>
+          <wp:inline distT="0" distB="0" distL="0" distR="0" wp14:anchorId="64498446" wp14:editId="19B06910">
+            <wp:extent cx="4429125" cy="3214934"/>
+            <wp:effectExtent l="0" t="0" r="0" b="5080"/>
+            <wp:docPr id="3" name="Imagem 3" descr="Interface gráfica do usuário, Site&#10;&#10;Descrição gerada automaticamente"/>
+            <wp:cNvGraphicFramePr>
+              <a:graphicFrameLocks xmlns:a="http://schemas.openxmlformats.org/drawingml/2006/main" noChangeAspect="1"/>
+            </wp:cNvGraphicFramePr>
+            <a:graphic xmlns:a="http://schemas.openxmlformats.org/drawingml/2006/main">
+              <a:graphicData uri="http://schemas.openxmlformats.org/drawingml/2006/picture">
+                <pic:pic xmlns:pic="http://schemas.openxmlformats.org/drawingml/2006/picture">
+                  <pic:nvPicPr>
+                    <pic:cNvPr id="3" name="Imagem 3" descr="Interface gráfica do usuário, Site&#10;&#10;Descrição gerada automaticamente"/>
+                    <pic:cNvPicPr/>
+                  </pic:nvPicPr>
+                  <pic:blipFill>
+                    <a:blip r:embed="rId17"/>
+                    <a:stretch>
+                      <a:fillRect/>
+                    </a:stretch>
+                  </pic:blipFill>
+                  <pic:spPr>
+                    <a:xfrm>
+                      <a:off x="0" y="0"/>
+                      <a:ext cx="4436016" cy="3219936"/>
+                    </a:xfrm>
+                    <a:prstGeom prst="rect">
+                      <a:avLst/>
+                    </a:prstGeom>
+                  </pic:spPr>
+                </pic:pic>
+              </a:graphicData>
+            </a:graphic>
+          </wp:inline>
+        </w:drawing>
+      </w:r>
+    </w:p>
+    <w:p/>
+    <w:p>
+      <w:pPr>
+        <w:pStyle w:val="Ttulo2"/>
+      </w:pPr>
+      <w:bookmarkStart w:id="9" w:name="_Toc72704090"/>
+      <w:r>
+        <w:t>Tela de Cadastro de Clientes</w:t>
+      </w:r>
+      <w:bookmarkEnd w:id="9"/>
+    </w:p>
+    <w:p>
+      <w:r>
+        <w:rPr>
+          <w:noProof/>
+        </w:rPr>
+        <w:drawing>
+          <wp:inline distT="0" distB="0" distL="0" distR="0" wp14:anchorId="32C753C3" wp14:editId="09FBE309">
+            <wp:extent cx="5760085" cy="3514090"/>
+            <wp:effectExtent l="0" t="0" r="0" b="0"/>
+            <wp:docPr id="4" name="Imagem 4" descr="Interface gráfica do usuário, Aplicativo&#10;&#10;Descrição gerada automaticamente"/>
+            <wp:cNvGraphicFramePr>
+              <a:graphicFrameLocks xmlns:a="http://schemas.openxmlformats.org/drawingml/2006/main" noChangeAspect="1"/>
+            </wp:cNvGraphicFramePr>
+            <a:graphic xmlns:a="http://schemas.openxmlformats.org/drawingml/2006/main">
+              <a:graphicData uri="http://schemas.openxmlformats.org/drawingml/2006/picture">
+                <pic:pic xmlns:pic="http://schemas.openxmlformats.org/drawingml/2006/picture">
+                  <pic:nvPicPr>
+                    <pic:cNvPr id="4" name="Imagem 4" descr="Interface gráfica do usuário, Aplicativo&#10;&#10;Descrição gerada automaticamente"/>
+                    <pic:cNvPicPr/>
+                  </pic:nvPicPr>
+                  <pic:blipFill>
+                    <a:blip r:embed="rId18"/>
+                    <a:stretch>
+                      <a:fillRect/>
+                    </a:stretch>
+                  </pic:blipFill>
+                  <pic:spPr>
+                    <a:xfrm>
+                      <a:off x="0" y="0"/>
+                      <a:ext cx="5760085" cy="3514090"/>
+                    </a:xfrm>
+                    <a:prstGeom prst="rect">
+                      <a:avLst/>
+                    </a:prstGeom>
+                  </pic:spPr>
+                </pic:pic>
+              </a:graphicData>
+            </a:graphic>
+          </wp:inline>
+        </w:drawing>
+      </w:r>
+    </w:p>
+    <w:p/>
+    <w:p>
+      <w:pPr>
+        <w:pStyle w:val="Ttulo2"/>
+      </w:pPr>
+      <w:bookmarkStart w:id="10" w:name="_Toc72704091"/>
+      <w:r>
+        <w:lastRenderedPageBreak/>
+        <w:t>Tela de Cadastro de Produtos</w:t>
+      </w:r>
+      <w:bookmarkEnd w:id="10"/>
+    </w:p>
+    <w:p/>
+    <w:p>
+      <w:r>
+        <w:rPr>
+          <w:noProof/>
+        </w:rPr>
+        <w:drawing>
+          <wp:inline distT="0" distB="0" distL="0" distR="0" wp14:anchorId="69F4D342" wp14:editId="6FE86FD4">
+            <wp:extent cx="4657725" cy="3668774"/>
+            <wp:effectExtent l="0" t="0" r="0" b="8255"/>
+            <wp:docPr id="5" name="Imagem 5" descr="Interface gráfica do usuário, Aplicativo, Word&#10;&#10;Descrição gerada automaticamente"/>
+            <wp:cNvGraphicFramePr>
+              <a:graphicFrameLocks xmlns:a="http://schemas.openxmlformats.org/drawingml/2006/main" noChangeAspect="1"/>
+            </wp:cNvGraphicFramePr>
+            <a:graphic xmlns:a="http://schemas.openxmlformats.org/drawingml/2006/main">
+              <a:graphicData uri="http://schemas.openxmlformats.org/drawingml/2006/picture">
+                <pic:pic xmlns:pic="http://schemas.openxmlformats.org/drawingml/2006/picture">
+                  <pic:nvPicPr>
+                    <pic:cNvPr id="5" name="Imagem 5" descr="Interface gráfica do usuário, Aplicativo, Word&#10;&#10;Descrição gerada automaticamente"/>
+                    <pic:cNvPicPr/>
+                  </pic:nvPicPr>
+                  <pic:blipFill>
+                    <a:blip r:embed="rId19"/>
+                    <a:stretch>
+                      <a:fillRect/>
+                    </a:stretch>
+                  </pic:blipFill>
+                  <pic:spPr>
+                    <a:xfrm>
+                      <a:off x="0" y="0"/>
+                      <a:ext cx="4667762" cy="3676680"/>
+                    </a:xfrm>
+                    <a:prstGeom prst="rect">
+                      <a:avLst/>
+                    </a:prstGeom>
+                  </pic:spPr>
+                </pic:pic>
+              </a:graphicData>
+            </a:graphic>
+          </wp:inline>
+        </w:drawing>
+      </w:r>
+    </w:p>
+    <w:p/>
+    <w:p>
+      <w:pPr>
+        <w:pStyle w:val="Ttulo2"/>
+      </w:pPr>
+      <w:bookmarkStart w:id="11" w:name="_Toc72704092"/>
+      <w:r>
+        <w:t>Tela Relatórios Analíticos</w:t>
+      </w:r>
+      <w:bookmarkEnd w:id="11"/>
+    </w:p>
+    <w:p>
+      <w:r>
+        <w:rPr>
+          <w:noProof/>
+        </w:rPr>
+        <w:drawing>
+          <wp:inline distT="0" distB="0" distL="0" distR="0" wp14:anchorId="63C40583" wp14:editId="56D9AA27">
+            <wp:extent cx="4591050" cy="3574247"/>
+            <wp:effectExtent l="0" t="0" r="0" b="7620"/>
+            <wp:docPr id="6" name="Imagem 6" descr="Interface gráfica do usuário, Aplicativo&#10;&#10;Descrição gerada automaticamente"/>
+            <wp:cNvGraphicFramePr>
+              <a:graphicFrameLocks xmlns:a="http://schemas.openxmlformats.org/drawingml/2006/main" noChangeAspect="1"/>
+            </wp:cNvGraphicFramePr>
+            <a:graphic xmlns:a="http://schemas.openxmlformats.org/drawingml/2006/main">
+              <a:graphicData uri="http://schemas.openxmlformats.org/drawingml/2006/picture">
+                <pic:pic xmlns:pic="http://schemas.openxmlformats.org/drawingml/2006/picture">
+                  <pic:nvPicPr>
+                    <pic:cNvPr id="6" name="Imagem 6" descr="Interface gráfica do usuário, Aplicativo&#10;&#10;Descrição gerada automaticamente"/>
+                    <pic:cNvPicPr/>
+                  </pic:nvPicPr>
+                  <pic:blipFill>
+                    <a:blip r:embed="rId20"/>
+                    <a:stretch>
+                      <a:fillRect/>
+                    </a:stretch>
+                  </pic:blipFill>
+                  <pic:spPr>
+                    <a:xfrm>
+                      <a:off x="0" y="0"/>
+                      <a:ext cx="4597945" cy="3579615"/>
+                    </a:xfrm>
+                    <a:prstGeom prst="rect">
+                      <a:avLst/>
+                    </a:prstGeom>
+                  </pic:spPr>
+                </pic:pic>
+              </a:graphicData>
+            </a:graphic>
+          </wp:inline>
+        </w:drawing>
+      </w:r>
+    </w:p>
+    <w:p>
+      <w:pPr>
+        <w:pStyle w:val="Ttulo2"/>
+      </w:pPr>
+      <w:bookmarkStart w:id="12" w:name="_Toc72704093"/>
+      <w:r>
+        <w:lastRenderedPageBreak/>
+        <w:t xml:space="preserve">Tela Relatórios </w:t>
+      </w:r>
+      <w:r>
+        <w:t>Sintéticos</w:t>
+      </w:r>
+      <w:bookmarkEnd w:id="12"/>
+      <w:r>
+        <w:t xml:space="preserve"> </w:t>
+      </w:r>
+    </w:p>
+    <w:p/>
+    <w:p>
+      <w:r>
+        <w:rPr>
+          <w:noProof/>
+        </w:rPr>
+        <w:drawing>
+          <wp:inline distT="0" distB="0" distL="0" distR="0" wp14:anchorId="3A4513BA" wp14:editId="52680EC4">
+            <wp:extent cx="4819650" cy="3836214"/>
+            <wp:effectExtent l="0" t="0" r="0" b="0"/>
+            <wp:docPr id="7" name="Imagem 7" descr="Interface gráfica do usuário, Texto, Aplicativo&#10;&#10;Descrição gerada automaticamente"/>
+            <wp:cNvGraphicFramePr>
+              <a:graphicFrameLocks xmlns:a="http://schemas.openxmlformats.org/drawingml/2006/main" noChangeAspect="1"/>
+            </wp:cNvGraphicFramePr>
+            <a:graphic xmlns:a="http://schemas.openxmlformats.org/drawingml/2006/main">
+              <a:graphicData uri="http://schemas.openxmlformats.org/drawingml/2006/picture">
+                <pic:pic xmlns:pic="http://schemas.openxmlformats.org/drawingml/2006/picture">
+                  <pic:nvPicPr>
+                    <pic:cNvPr id="7" name="Imagem 7" descr="Interface gráfica do usuário, Texto, Aplicativo&#10;&#10;Descrição gerada automaticamente"/>
+                    <pic:cNvPicPr/>
+                  </pic:nvPicPr>
+                  <pic:blipFill>
+                    <a:blip r:embed="rId21"/>
+                    <a:stretch>
+                      <a:fillRect/>
+                    </a:stretch>
+                  </pic:blipFill>
+                  <pic:spPr>
+                    <a:xfrm>
+                      <a:off x="0" y="0"/>
+                      <a:ext cx="4834611" cy="3848123"/>
+                    </a:xfrm>
+                    <a:prstGeom prst="rect">
+                      <a:avLst/>
+                    </a:prstGeom>
+                  </pic:spPr>
+                </pic:pic>
+              </a:graphicData>
+            </a:graphic>
+          </wp:inline>
+        </w:drawing>
+      </w:r>
+    </w:p>
+    <w:p>
+      <w:pPr>
+        <w:jc w:val="left"/>
+      </w:pPr>
+      <w:r>
+        <w:br w:type="page"/>
+      </w:r>
+    </w:p>
+    <w:p/>
+    <w:p>
+      <w:pPr>
+        <w:pStyle w:val="Ttulo2"/>
+      </w:pPr>
+      <w:bookmarkStart w:id="13" w:name="_Toc72704094"/>
+      <w:r>
+        <w:t>Tela de Venda</w:t>
+      </w:r>
+      <w:r>
+        <w:t>s</w:t>
+      </w:r>
+      <w:bookmarkEnd w:id="13"/>
+    </w:p>
+    <w:p/>
+    <w:p>
+      <w:r>
+        <w:rPr>
+          <w:noProof/>
+        </w:rPr>
+        <w:drawing>
+          <wp:inline distT="0" distB="0" distL="0" distR="0" wp14:anchorId="1DAD9BC2" wp14:editId="60F2C11E">
+            <wp:extent cx="5444175" cy="4410075"/>
+            <wp:effectExtent l="0" t="0" r="4445" b="0"/>
+            <wp:docPr id="8" name="Imagem 8" descr="Interface gráfica do usuário, Aplicativo, Word&#10;&#10;Descrição gerada automaticamente"/>
+            <wp:cNvGraphicFramePr>
+              <a:graphicFrameLocks xmlns:a="http://schemas.openxmlformats.org/drawingml/2006/main" noChangeAspect="1"/>
+            </wp:cNvGraphicFramePr>
+            <a:graphic xmlns:a="http://schemas.openxmlformats.org/drawingml/2006/main">
+              <a:graphicData uri="http://schemas.openxmlformats.org/drawingml/2006/picture">
+                <pic:pic xmlns:pic="http://schemas.openxmlformats.org/drawingml/2006/picture">
+                  <pic:nvPicPr>
+                    <pic:cNvPr id="8" name="Imagem 8" descr="Interface gráfica do usuário, Aplicativo, Word&#10;&#10;Descrição gerada automaticamente"/>
+                    <pic:cNvPicPr/>
+                  </pic:nvPicPr>
+                  <pic:blipFill>
+                    <a:blip r:embed="rId22"/>
+                    <a:stretch>
+                      <a:fillRect/>
+                    </a:stretch>
+                  </pic:blipFill>
+                  <pic:spPr>
+                    <a:xfrm>
+                      <a:off x="0" y="0"/>
+                      <a:ext cx="5454260" cy="4418244"/>
+                    </a:xfrm>
+                    <a:prstGeom prst="rect">
+                      <a:avLst/>
+                    </a:prstGeom>
+                  </pic:spPr>
+                </pic:pic>
+              </a:graphicData>
+            </a:graphic>
+          </wp:inline>
+        </w:drawing>
+      </w:r>
     </w:p>
     <w:sectPr>
-      <w:headerReference w:type="default" r:id="rId15"/>
-      <w:footerReference w:type="default" r:id="rId16"/>
+      <w:headerReference w:type="default" r:id="rId23"/>
+      <w:footerReference w:type="default" r:id="rId24"/>
       <w:pgSz w:w="11906" w:h="16838"/>
       <w:pgMar w:top="1701" w:right="1134" w:bottom="1134" w:left="1701" w:header="709" w:footer="709" w:gutter="0"/>
       <w:pgNumType w:start="4"/>
@@ -2342,9 +3581,9 @@
 <file path=word/numbering.xml><?xml version="1.0" encoding="utf-8"?>
 <w:numbering xmlns:wpc="http://schemas.microsoft.com/office/word/2010/wordprocessingCanvas" xmlns:cx="http://schemas.microsoft.com/office/drawing/2014/chartex" xmlns:cx1="http://schemas.microsoft.com/office/drawing/2015/9/8/chartex" xmlns:cx2="http://schemas.microsoft.com/office/drawing/2015/10/21/chartex" xmlns:cx3="http://schemas.microsoft.com/office/drawing/2016/5/9/chartex" xmlns:cx4="http://schemas.microsoft.com/office/drawing/2016/5/10/chartex" xmlns:cx5="http://schemas.microsoft.com/office/drawing/2016/5/11/chartex" xmlns:cx6="http://schemas.microsoft.com/office/drawing/2016/5/12/chartex" xmlns:cx7="http://schemas.microsoft.com/office/drawing/2016/5/13/chartex" xmlns:cx8="http://schemas.microsoft.com/office/drawing/2016/5/14/chartex" xmlns:mc="http://schemas.openxmlformats.org/markup-compatibility/2006" xmlns:aink="http://schemas.microsoft.com/office/drawing/2016/ink" xmlns:am3d="http://schemas.microsoft.com/office/drawing/2017/model3d" xmlns:o="urn:schemas-microsoft-com:office:office" xmlns:r="http://schemas.openxmlformats.org/officeDocument/2006/relationships" xmlns:m="http://schemas.openxmlformats.org/officeDocument/2006/math" xmlns:v="urn:schemas-microsoft-com:vml" xmlns:wp14="http://schemas.microsoft.com/office/word/2010/wordprocessingDrawing" xmlns:wp="http://schemas.openxmlformats.org/drawingml/2006/wordprocessingDrawing" xmlns:w10="urn:schemas-microsoft-com:office:word" xmlns:w="http://schemas.openxmlformats.org/wordprocessingml/2006/main" xmlns:w14="http://schemas.microsoft.com/office/word/2010/wordml" xmlns:w15="http://schemas.microsoft.com/office/word/2012/wordml" xmlns:w16cex="http://schemas.microsoft.com/office/word/2018/wordml/cex" xmlns:w16cid="http://schemas.microsoft.com/office/word/2016/wordml/cid" xmlns:w16="http://schemas.microsoft.com/office/word/2018/wordml" xmlns:w16sdtdh="http://schemas.microsoft.com/office/word/2020/wordml/sdtdatahash" xmlns:w16se="http://schemas.microsoft.com/office/word/2015/wordml/symex" xmlns:wpg="http://schemas.microsoft.com/office/word/2010/wordprocessingGroup" xmlns:wpi="http://schemas.microsoft.com/office/word/2010/wordprocessingInk" xmlns:wne="http://schemas.microsoft.com/office/word/2006/wordml" xmlns:wps="http://schemas.microsoft.com/office/word/2010/wordprocessingShape" mc:Ignorable="w14 w15 w16se w16cid w16 w16cex w16sdtdh wp14">
   <w:abstractNum w:abstractNumId="0" w15:restartNumberingAfterBreak="0">
-    <w:nsid w:val="4915011E"/>
+    <w:nsid w:val="3D60500F"/>
     <w:multiLevelType w:val="hybridMultilevel"/>
-    <w:tmpl w:val="A51235FC"/>
+    <w:tmpl w:val="1276954A"/>
     <w:lvl w:ilvl="0" w:tplc="04160001">
       <w:start w:val="1"/>
       <w:numFmt w:val="bullet"/>
@@ -2454,7 +3693,123 @@
       </w:rPr>
     </w:lvl>
   </w:abstractNum>
+  <w:abstractNum w:abstractNumId="1" w15:restartNumberingAfterBreak="0">
+    <w:nsid w:val="4915011E"/>
+    <w:multiLevelType w:val="hybridMultilevel"/>
+    <w:tmpl w:val="A51235FC"/>
+    <w:lvl w:ilvl="0" w:tplc="04160001">
+      <w:start w:val="1"/>
+      <w:numFmt w:val="bullet"/>
+      <w:lvlText w:val=""/>
+      <w:lvlJc w:val="left"/>
+      <w:pPr>
+        <w:ind w:left="1429" w:hanging="360"/>
+      </w:pPr>
+      <w:rPr>
+        <w:rFonts w:ascii="Symbol" w:hAnsi="Symbol" w:hint="default"/>
+      </w:rPr>
+    </w:lvl>
+    <w:lvl w:ilvl="1" w:tplc="04160003" w:tentative="1">
+      <w:start w:val="1"/>
+      <w:numFmt w:val="bullet"/>
+      <w:lvlText w:val="o"/>
+      <w:lvlJc w:val="left"/>
+      <w:pPr>
+        <w:ind w:left="2149" w:hanging="360"/>
+      </w:pPr>
+      <w:rPr>
+        <w:rFonts w:ascii="Courier New" w:hAnsi="Courier New" w:cs="Courier New" w:hint="default"/>
+      </w:rPr>
+    </w:lvl>
+    <w:lvl w:ilvl="2" w:tplc="04160005" w:tentative="1">
+      <w:start w:val="1"/>
+      <w:numFmt w:val="bullet"/>
+      <w:lvlText w:val=""/>
+      <w:lvlJc w:val="left"/>
+      <w:pPr>
+        <w:ind w:left="2869" w:hanging="360"/>
+      </w:pPr>
+      <w:rPr>
+        <w:rFonts w:ascii="Wingdings" w:hAnsi="Wingdings" w:hint="default"/>
+      </w:rPr>
+    </w:lvl>
+    <w:lvl w:ilvl="3" w:tplc="04160001" w:tentative="1">
+      <w:start w:val="1"/>
+      <w:numFmt w:val="bullet"/>
+      <w:lvlText w:val=""/>
+      <w:lvlJc w:val="left"/>
+      <w:pPr>
+        <w:ind w:left="3589" w:hanging="360"/>
+      </w:pPr>
+      <w:rPr>
+        <w:rFonts w:ascii="Symbol" w:hAnsi="Symbol" w:hint="default"/>
+      </w:rPr>
+    </w:lvl>
+    <w:lvl w:ilvl="4" w:tplc="04160003" w:tentative="1">
+      <w:start w:val="1"/>
+      <w:numFmt w:val="bullet"/>
+      <w:lvlText w:val="o"/>
+      <w:lvlJc w:val="left"/>
+      <w:pPr>
+        <w:ind w:left="4309" w:hanging="360"/>
+      </w:pPr>
+      <w:rPr>
+        <w:rFonts w:ascii="Courier New" w:hAnsi="Courier New" w:cs="Courier New" w:hint="default"/>
+      </w:rPr>
+    </w:lvl>
+    <w:lvl w:ilvl="5" w:tplc="04160005" w:tentative="1">
+      <w:start w:val="1"/>
+      <w:numFmt w:val="bullet"/>
+      <w:lvlText w:val=""/>
+      <w:lvlJc w:val="left"/>
+      <w:pPr>
+        <w:ind w:left="5029" w:hanging="360"/>
+      </w:pPr>
+      <w:rPr>
+        <w:rFonts w:ascii="Wingdings" w:hAnsi="Wingdings" w:hint="default"/>
+      </w:rPr>
+    </w:lvl>
+    <w:lvl w:ilvl="6" w:tplc="04160001" w:tentative="1">
+      <w:start w:val="1"/>
+      <w:numFmt w:val="bullet"/>
+      <w:lvlText w:val=""/>
+      <w:lvlJc w:val="left"/>
+      <w:pPr>
+        <w:ind w:left="5749" w:hanging="360"/>
+      </w:pPr>
+      <w:rPr>
+        <w:rFonts w:ascii="Symbol" w:hAnsi="Symbol" w:hint="default"/>
+      </w:rPr>
+    </w:lvl>
+    <w:lvl w:ilvl="7" w:tplc="04160003" w:tentative="1">
+      <w:start w:val="1"/>
+      <w:numFmt w:val="bullet"/>
+      <w:lvlText w:val="o"/>
+      <w:lvlJc w:val="left"/>
+      <w:pPr>
+        <w:ind w:left="6469" w:hanging="360"/>
+      </w:pPr>
+      <w:rPr>
+        <w:rFonts w:ascii="Courier New" w:hAnsi="Courier New" w:cs="Courier New" w:hint="default"/>
+      </w:rPr>
+    </w:lvl>
+    <w:lvl w:ilvl="8" w:tplc="04160005" w:tentative="1">
+      <w:start w:val="1"/>
+      <w:numFmt w:val="bullet"/>
+      <w:lvlText w:val=""/>
+      <w:lvlJc w:val="left"/>
+      <w:pPr>
+        <w:ind w:left="7189" w:hanging="360"/>
+      </w:pPr>
+      <w:rPr>
+        <w:rFonts w:ascii="Wingdings" w:hAnsi="Wingdings" w:hint="default"/>
+      </w:rPr>
+    </w:lvl>
+  </w:abstractNum>
   <w:num w:numId="1">
+    <w:abstractNumId w:val="1"/>
+  </w:num>
+  <w:num w:numId="2">
     <w:abstractNumId w:val="0"/>
   </w:num>
 </w:numbering>
@@ -2898,7 +4253,7 @@
     <w:uiPriority w:val="9"/>
     <w:unhideWhenUsed/>
     <w:qFormat/>
-    <w:rsid w:val="0057574F"/>
+    <w:rsid w:val="00DC7E24"/>
     <w:pPr>
       <w:keepNext/>
       <w:keepLines/>
@@ -2907,6 +4262,7 @@
     </w:pPr>
     <w:rPr>
       <w:rFonts w:eastAsiaTheme="majorEastAsia" w:cstheme="majorBidi"/>
+      <w:b/>
       <w:szCs w:val="26"/>
     </w:rPr>
   </w:style>
@@ -2988,9 +4344,10 @@
     <w:basedOn w:val="Fontepargpadro"/>
     <w:link w:val="Ttulo2"/>
     <w:uiPriority w:val="9"/>
-    <w:rsid w:val="0057574F"/>
+    <w:rsid w:val="00DC7E24"/>
     <w:rPr>
       <w:rFonts w:ascii="Arial" w:eastAsiaTheme="majorEastAsia" w:hAnsi="Arial" w:cstheme="majorBidi"/>
+      <w:b/>
       <w:sz w:val="24"/>
       <w:szCs w:val="26"/>
     </w:rPr>
